--- a/Resume/Resume of Rowel Lim.docx
+++ b/Resume/Resume of Rowel Lim.docx
@@ -1345,7 +1345,7 @@
             <w:sz w:val="20"/>
             <w:szCs w:val="20"/>
           </w:rPr>
-          <w:t>rowellim13@gmail.com</w:t>
+          <w:t>rowellim3@gmail.com</w:t>
         </w:r>
       </w:hyperlink>
     </w:p>

--- a/Resume/Resume of Rowel Lim.docx
+++ b/Resume/Resume of Rowel Lim.docx
@@ -11,68 +11,56 @@
           <w:rFonts w:ascii="Times New Roman" w:hAnsi="Times New Roman" w:cs="Times New Roman"/>
           <w:b/>
           <w:bCs/>
+          <w:sz w:val="20"/>
+          <w:szCs w:val="20"/>
+          <w:lang w:val="en-US"/>
+        </w:rPr>
+      </w:pPr>
+      <w:r>
+        <w:rPr>
+          <w:rFonts w:ascii="Times New Roman" w:hAnsi="Times New Roman" w:cs="Times New Roman"/>
+          <w:b/>
+          <w:bCs/>
+          <w:sz w:val="36"/>
+          <w:szCs w:val="36"/>
+          <w:lang w:val="en-US"/>
+        </w:rPr>
+        <w:t>Rowel Lim</w:t>
+      </w:r>
+    </w:p>
+    <w:p>
+      <w:pPr>
+        <w:rPr>
+          <w:rFonts w:ascii="Times New Roman" w:hAnsi="Times New Roman" w:cs="Times New Roman"/>
+          <w:b/>
+          <w:bCs/>
+          <w:sz w:val="16"/>
+          <w:szCs w:val="16"/>
+          <w:lang w:val="en-US"/>
+        </w:rPr>
+      </w:pPr>
+      <w:r>
+        <w:rPr>
+          <w:rFonts w:ascii="Times New Roman" w:hAnsi="Times New Roman" w:cs="Times New Roman"/>
+          <w:b/>
+          <w:bCs/>
+          <w:noProof/>
           <w:sz w:val="24"/>
           <w:szCs w:val="24"/>
           <w:lang w:val="en-US"/>
         </w:rPr>
-      </w:pPr>
-      <w:r>
-        <w:rPr>
-          <w:rFonts w:ascii="Times New Roman" w:hAnsi="Times New Roman" w:cs="Times New Roman"/>
-          <w:b/>
-          <w:bCs/>
-          <w:sz w:val="44"/>
-          <w:szCs w:val="44"/>
-          <w:lang w:val="en-US"/>
-        </w:rPr>
-        <w:t>Rowel Lim</w:t>
-      </w:r>
-    </w:p>
-    <w:p>
-      <w:pPr>
-        <w:rPr>
-          <w:rFonts w:ascii="Times New Roman" w:hAnsi="Times New Roman" w:cs="Times New Roman"/>
-          <w:b/>
-          <w:bCs/>
-          <w:sz w:val="16"/>
-          <w:szCs w:val="16"/>
-          <w:lang w:val="en-US"/>
-        </w:rPr>
-      </w:pPr>
-    </w:p>
-    <w:p>
-      <w:pPr>
-        <w:rPr>
-          <w:rFonts w:ascii="Times New Roman" w:hAnsi="Times New Roman" w:cs="Times New Roman"/>
-          <w:b/>
-          <w:bCs/>
-          <w:sz w:val="28"/>
-          <w:szCs w:val="28"/>
-          <w:lang w:val="en-US"/>
-        </w:rPr>
-      </w:pPr>
-      <w:r>
-        <w:rPr>
-          <w:rFonts w:ascii="Times New Roman" w:hAnsi="Times New Roman" w:cs="Times New Roman"/>
-          <w:b/>
-          <w:bCs/>
-          <w:noProof/>
-          <w:sz w:val="28"/>
-          <w:szCs w:val="28"/>
-          <w:lang w:val="en-US"/>
-        </w:rPr>
         <mc:AlternateContent>
           <mc:Choice Requires="wps">
             <w:drawing>
-              <wp:anchor distT="0" distB="0" distL="114300" distR="114300" simplePos="0" relativeHeight="251659264" behindDoc="0" locked="0" layoutInCell="1" allowOverlap="1" wp14:anchorId="6CC6844A" wp14:editId="5CCF3AB8">
+              <wp:anchor distT="0" distB="0" distL="114300" distR="114300" simplePos="0" relativeHeight="251659264" behindDoc="0" locked="0" layoutInCell="1" allowOverlap="1" wp14:anchorId="6CC6844A" wp14:editId="03E72364">
                 <wp:simplePos x="0" y="0"/>
                 <wp:positionH relativeFrom="column">
-                  <wp:posOffset>1038225</wp:posOffset>
+                  <wp:posOffset>942975</wp:posOffset>
                 </wp:positionH>
                 <wp:positionV relativeFrom="paragraph">
-                  <wp:posOffset>29845</wp:posOffset>
+                  <wp:posOffset>183515</wp:posOffset>
                 </wp:positionV>
-                <wp:extent cx="3257550" cy="161925"/>
+                <wp:extent cx="3352800" cy="238125"/>
                 <wp:effectExtent l="0" t="0" r="0" b="9525"/>
                 <wp:wrapNone/>
                 <wp:docPr id="2" name="Rectangle 2"/>
@@ -84,614 +72,7 @@
                       <wps:spPr>
                         <a:xfrm>
                           <a:off x="0" y="0"/>
-                          <a:ext cx="3257550" cy="161925"/>
-                        </a:xfrm>
-                        <a:prstGeom prst="rect">
-                          <a:avLst/>
-                        </a:prstGeom>
-                        <a:solidFill>
-                          <a:schemeClr val="accent1">
-                            <a:lumMod val="40000"/>
-                            <a:lumOff val="60000"/>
-                          </a:schemeClr>
-                        </a:solidFill>
-                        <a:ln>
-                          <a:noFill/>
-                        </a:ln>
-                      </wps:spPr>
-                      <wps:style>
-                        <a:lnRef idx="2">
-                          <a:schemeClr val="accent1">
-                            <a:shade val="15000"/>
-                          </a:schemeClr>
-                        </a:lnRef>
-                        <a:fillRef idx="1">
-                          <a:schemeClr val="accent1"/>
-                        </a:fillRef>
-                        <a:effectRef idx="0">
-                          <a:schemeClr val="accent1"/>
-                        </a:effectRef>
-                        <a:fontRef idx="minor">
-                          <a:schemeClr val="lt1"/>
-                        </a:fontRef>
-                      </wps:style>
-                      <wps:bodyPr rot="0" spcFirstLastPara="0" vertOverflow="overflow" horzOverflow="overflow" vert="horz" wrap="square" lIns="91440" tIns="45720" rIns="91440" bIns="45720" numCol="1" spcCol="0" rtlCol="0" fromWordArt="0" anchor="ctr" anchorCtr="0" forceAA="0" compatLnSpc="1">
-                        <a:prstTxWarp prst="textNoShape">
-                          <a:avLst/>
-                        </a:prstTxWarp>
-                        <a:noAutofit/>
-                      </wps:bodyPr>
-                    </wps:wsp>
-                  </a:graphicData>
-                </a:graphic>
-              </wp:anchor>
-            </w:drawing>
-          </mc:Choice>
-          <mc:Fallback>
-            <w:pict>
-              <v:rect w14:anchorId="1A42F3AD" id="Rectangle 2" o:spid="_x0000_s1026" style="position:absolute;margin-left:81.75pt;margin-top:2.35pt;width:256.5pt;height:12.75pt;z-index:251659264;visibility:visible;mso-wrap-style:square;mso-wrap-distance-left:9pt;mso-wrap-distance-top:0;mso-wrap-distance-right:9pt;mso-wrap-distance-bottom:0;mso-position-horizontal:absolute;mso-position-horizontal-relative:text;mso-position-vertical:absolute;mso-position-vertical-relative:text;v-text-anchor:middle" o:gfxdata="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" fillcolor="#83caeb [1300]" stroked="f" strokeweight="1pt"/>
-            </w:pict>
-          </mc:Fallback>
-        </mc:AlternateContent>
-      </w:r>
-      <w:r>
-        <w:rPr>
-          <w:rFonts w:ascii="Times New Roman" w:hAnsi="Times New Roman" w:cs="Times New Roman"/>
-          <w:b/>
-          <w:bCs/>
-          <w:sz w:val="28"/>
-          <w:szCs w:val="28"/>
-          <w:lang w:val="en-US"/>
-        </w:rPr>
-        <w:t>SUMMAR</w:t>
-      </w:r>
-      <w:r>
-        <w:rPr>
-          <w:rFonts w:ascii="Times New Roman" w:hAnsi="Times New Roman" w:cs="Times New Roman"/>
-          <w:b/>
-          <w:bCs/>
-          <w:sz w:val="28"/>
-          <w:szCs w:val="28"/>
-          <w:lang w:val="en-US"/>
-        </w:rPr>
-        <w:t>Y</w:t>
-      </w:r>
-      <w:r>
-        <w:rPr>
-          <w:rFonts w:ascii="Times New Roman" w:hAnsi="Times New Roman" w:cs="Times New Roman"/>
-          <w:b/>
-          <w:bCs/>
-          <w:sz w:val="28"/>
-          <w:szCs w:val="28"/>
-          <w:lang w:val="en-US"/>
-        </w:rPr>
-        <w:t xml:space="preserve">  </w:t>
-      </w:r>
-    </w:p>
-    <w:p>
-      <w:pPr>
-        <w:pBdr>
-          <w:bottom w:val="single" w:sz="6" w:space="1" w:color="auto"/>
-        </w:pBdr>
-        <w:jc w:val="both"/>
-        <w:rPr>
-          <w:rFonts w:ascii="Bookman Old Style" w:hAnsi="Bookman Old Style" w:cs="Times New Roman"/>
-          <w:sz w:val="20"/>
-          <w:szCs w:val="20"/>
-          <w:lang w:val="en-US"/>
-        </w:rPr>
-      </w:pPr>
-      <w:r>
-        <w:rPr>
-          <w:rFonts w:ascii="Bookman Old Style" w:hAnsi="Bookman Old Style" w:cs="Times New Roman"/>
-          <w:sz w:val="20"/>
-          <w:szCs w:val="20"/>
-          <w:lang w:val="en-US"/>
-        </w:rPr>
-        <w:t>Motivated 4th-year BS Computer Science student with hands-on experience in developing websites and mobile applications through freelance projects. Able to design, build, and improve applications while meeting client expectations. Eager to apply my skills in a professional setting and continue learning new technologies.</w:t>
-      </w:r>
-    </w:p>
-    <w:p>
-      <w:pPr>
-        <w:jc w:val="both"/>
-        <w:rPr>
-          <w:rFonts w:ascii="Bookman Old Style" w:hAnsi="Bookman Old Style" w:cs="Times New Roman"/>
-          <w:sz w:val="20"/>
-          <w:szCs w:val="20"/>
-          <w:lang w:val="en-US"/>
-        </w:rPr>
-      </w:pPr>
-    </w:p>
-    <w:p>
-      <w:pPr>
-        <w:jc w:val="both"/>
-        <w:rPr>
-          <w:rFonts w:ascii="Times New Roman" w:hAnsi="Times New Roman" w:cs="Times New Roman"/>
-          <w:b/>
-          <w:bCs/>
-          <w:sz w:val="28"/>
-          <w:szCs w:val="28"/>
-          <w:lang w:val="en-US"/>
-        </w:rPr>
-      </w:pPr>
-      <w:r>
-        <w:rPr>
-          <w:rFonts w:ascii="Times New Roman" w:hAnsi="Times New Roman" w:cs="Times New Roman"/>
-          <w:b/>
-          <w:bCs/>
-          <w:noProof/>
-          <w:sz w:val="28"/>
-          <w:szCs w:val="28"/>
-          <w:lang w:val="en-US"/>
-        </w:rPr>
-        <mc:AlternateContent>
-          <mc:Choice Requires="wps">
-            <w:drawing>
-              <wp:anchor distT="0" distB="0" distL="114300" distR="114300" simplePos="0" relativeHeight="251661312" behindDoc="0" locked="0" layoutInCell="1" allowOverlap="1" wp14:anchorId="758A2AB4" wp14:editId="72FFEC8A">
-                <wp:simplePos x="0" y="0"/>
-                <wp:positionH relativeFrom="column">
-                  <wp:posOffset>1240971</wp:posOffset>
-                </wp:positionH>
-                <wp:positionV relativeFrom="paragraph">
-                  <wp:posOffset>26934</wp:posOffset>
-                </wp:positionV>
-                <wp:extent cx="3055670" cy="161925"/>
-                <wp:effectExtent l="0" t="0" r="0" b="9525"/>
-                <wp:wrapNone/>
-                <wp:docPr id="3" name="Rectangle 3"/>
-                <wp:cNvGraphicFramePr/>
-                <a:graphic xmlns:a="http://schemas.openxmlformats.org/drawingml/2006/main">
-                  <a:graphicData uri="http://schemas.microsoft.com/office/word/2010/wordprocessingShape">
-                    <wps:wsp>
-                      <wps:cNvSpPr/>
-                      <wps:spPr>
-                        <a:xfrm>
-                          <a:off x="0" y="0"/>
-                          <a:ext cx="3055670" cy="161925"/>
-                        </a:xfrm>
-                        <a:prstGeom prst="rect">
-                          <a:avLst/>
-                        </a:prstGeom>
-                        <a:solidFill>
-                          <a:schemeClr val="accent1">
-                            <a:lumMod val="40000"/>
-                            <a:lumOff val="60000"/>
-                          </a:schemeClr>
-                        </a:solidFill>
-                        <a:ln>
-                          <a:noFill/>
-                        </a:ln>
-                      </wps:spPr>
-                      <wps:style>
-                        <a:lnRef idx="2">
-                          <a:schemeClr val="accent1">
-                            <a:shade val="15000"/>
-                          </a:schemeClr>
-                        </a:lnRef>
-                        <a:fillRef idx="1">
-                          <a:schemeClr val="accent1"/>
-                        </a:fillRef>
-                        <a:effectRef idx="0">
-                          <a:schemeClr val="accent1"/>
-                        </a:effectRef>
-                        <a:fontRef idx="minor">
-                          <a:schemeClr val="lt1"/>
-                        </a:fontRef>
-                      </wps:style>
-                      <wps:bodyPr rot="0" spcFirstLastPara="0" vertOverflow="overflow" horzOverflow="overflow" vert="horz" wrap="square" lIns="91440" tIns="45720" rIns="91440" bIns="45720" numCol="1" spcCol="0" rtlCol="0" fromWordArt="0" anchor="ctr" anchorCtr="0" forceAA="0" compatLnSpc="1">
-                        <a:prstTxWarp prst="textNoShape">
-                          <a:avLst/>
-                        </a:prstTxWarp>
-                        <a:noAutofit/>
-                      </wps:bodyPr>
-                    </wps:wsp>
-                  </a:graphicData>
-                </a:graphic>
-                <wp14:sizeRelH relativeFrom="margin">
-                  <wp14:pctWidth>0</wp14:pctWidth>
-                </wp14:sizeRelH>
-              </wp:anchor>
-            </w:drawing>
-          </mc:Choice>
-          <mc:Fallback>
-            <w:pict>
-              <v:rect w14:anchorId="05F046A4" id="Rectangle 3" o:spid="_x0000_s1026" style="position:absolute;margin-left:97.7pt;margin-top:2.1pt;width:240.6pt;height:12.75pt;z-index:251661312;visibility:visible;mso-wrap-style:square;mso-width-percent:0;mso-wrap-distance-left:9pt;mso-wrap-distance-top:0;mso-wrap-distance-right:9pt;mso-wrap-distance-bottom:0;mso-position-horizontal:absolute;mso-position-horizontal-relative:text;mso-position-vertical:absolute;mso-position-vertical-relative:text;mso-width-percent:0;mso-width-relative:margin;v-text-anchor:middle" o:gfxdata="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" fillcolor="#83caeb [1300]" stroked="f" strokeweight="1pt"/>
-            </w:pict>
-          </mc:Fallback>
-        </mc:AlternateContent>
-      </w:r>
-      <w:r>
-        <w:rPr>
-          <w:rFonts w:ascii="Times New Roman" w:hAnsi="Times New Roman" w:cs="Times New Roman"/>
-          <w:b/>
-          <w:bCs/>
-          <w:sz w:val="28"/>
-          <w:szCs w:val="28"/>
-          <w:lang w:val="en-US"/>
-        </w:rPr>
-        <w:t>EXPERIENCE</w:t>
-      </w:r>
-      <w:r>
-        <w:rPr>
-          <w:rFonts w:ascii="Times New Roman" w:hAnsi="Times New Roman" w:cs="Times New Roman"/>
-          <w:b/>
-          <w:bCs/>
-          <w:sz w:val="28"/>
-          <w:szCs w:val="28"/>
-          <w:lang w:val="en-US"/>
-        </w:rPr>
-        <w:t xml:space="preserve"> </w:t>
-      </w:r>
-    </w:p>
-    <w:p>
-      <w:pPr>
-        <w:jc w:val="both"/>
-        <w:rPr>
-          <w:rFonts w:ascii="Bookman Old Style" w:hAnsi="Bookman Old Style" w:cs="Times New Roman"/>
-          <w:b/>
-          <w:bCs/>
-          <w:sz w:val="20"/>
-          <w:szCs w:val="20"/>
-        </w:rPr>
-      </w:pPr>
-      <w:r>
-        <w:rPr>
-          <w:rFonts w:ascii="Bookman Old Style" w:hAnsi="Bookman Old Style" w:cs="Times New Roman"/>
-          <w:b/>
-          <w:bCs/>
-          <w:sz w:val="20"/>
-          <w:szCs w:val="20"/>
-        </w:rPr>
-        <w:t>Freelance Web/Mobile App Developer, 06/2024 – Current</w:t>
-      </w:r>
-      <w:r>
-        <w:rPr>
-          <w:rFonts w:ascii="Bookman Old Style" w:hAnsi="Bookman Old Style" w:cs="Times New Roman"/>
-          <w:b/>
-          <w:bCs/>
-          <w:sz w:val="20"/>
-          <w:szCs w:val="20"/>
-        </w:rPr>
-        <w:br/>
-        <w:t>Self-employed/Freelance – Concepcion, Tarlac, Philippines</w:t>
-      </w:r>
-    </w:p>
-    <w:p>
-      <w:pPr>
-        <w:pStyle w:val="ListParagraph"/>
-        <w:numPr>
-          <w:ilvl w:val="0"/>
-          <w:numId w:val="1"/>
-        </w:numPr>
-        <w:jc w:val="both"/>
-        <w:rPr>
-          <w:rFonts w:ascii="Bookman Old Style" w:hAnsi="Bookman Old Style" w:cs="Times New Roman"/>
-          <w:sz w:val="20"/>
-          <w:szCs w:val="20"/>
-        </w:rPr>
-      </w:pPr>
-      <w:r>
-        <w:rPr>
-          <w:rFonts w:ascii="Bookman Old Style" w:hAnsi="Bookman Old Style" w:cs="Times New Roman"/>
-          <w:sz w:val="20"/>
-          <w:szCs w:val="20"/>
-        </w:rPr>
-        <w:t>Engaged in continuous learning to stay abreast of mobile development trends and technologies, applying insights to project work.</w:t>
-      </w:r>
-    </w:p>
-    <w:p>
-      <w:pPr>
-        <w:pStyle w:val="ListParagraph"/>
-        <w:numPr>
-          <w:ilvl w:val="0"/>
-          <w:numId w:val="1"/>
-        </w:numPr>
-        <w:jc w:val="both"/>
-        <w:rPr>
-          <w:rFonts w:ascii="Bookman Old Style" w:hAnsi="Bookman Old Style" w:cs="Times New Roman"/>
-          <w:sz w:val="20"/>
-          <w:szCs w:val="20"/>
-        </w:rPr>
-      </w:pPr>
-      <w:r>
-        <w:rPr>
-          <w:rFonts w:ascii="Bookman Old Style" w:hAnsi="Bookman Old Style" w:cs="Times New Roman"/>
-          <w:sz w:val="20"/>
-          <w:szCs w:val="20"/>
-        </w:rPr>
-        <w:t>Developed custom websites and mobile apps from concept to deployment, ensuring responsiveness, performance, and security.</w:t>
-      </w:r>
-    </w:p>
-    <w:p>
-      <w:pPr>
-        <w:pStyle w:val="ListParagraph"/>
-        <w:numPr>
-          <w:ilvl w:val="0"/>
-          <w:numId w:val="1"/>
-        </w:numPr>
-        <w:jc w:val="both"/>
-        <w:rPr>
-          <w:rFonts w:ascii="Bookman Old Style" w:hAnsi="Bookman Old Style" w:cs="Times New Roman"/>
-          <w:sz w:val="20"/>
-          <w:szCs w:val="20"/>
-        </w:rPr>
-      </w:pPr>
-      <w:r>
-        <w:rPr>
-          <w:rFonts w:ascii="Bookman Old Style" w:hAnsi="Bookman Old Style" w:cs="Times New Roman"/>
-          <w:sz w:val="20"/>
-          <w:szCs w:val="20"/>
-        </w:rPr>
-        <w:t>Created websites and mobile applications for clients as a freelance developer.</w:t>
-      </w:r>
-    </w:p>
-    <w:p>
-      <w:pPr>
-        <w:pStyle w:val="ListParagraph"/>
-        <w:numPr>
-          <w:ilvl w:val="0"/>
-          <w:numId w:val="1"/>
-        </w:numPr>
-        <w:jc w:val="both"/>
-        <w:rPr>
-          <w:rFonts w:ascii="Bookman Old Style" w:hAnsi="Bookman Old Style" w:cs="Times New Roman"/>
-          <w:sz w:val="20"/>
-          <w:szCs w:val="20"/>
-          <w:lang w:val="en-US"/>
-        </w:rPr>
-      </w:pPr>
-      <w:r>
-        <w:rPr>
-          <w:rFonts w:ascii="Bookman Old Style" w:hAnsi="Bookman Old Style" w:cs="Times New Roman"/>
-          <w:sz w:val="20"/>
-          <w:szCs w:val="20"/>
-        </w:rPr>
-        <w:t>Adjusted projects based on client feedback and completed tasks on time</w:t>
-      </w:r>
-      <w:r>
-        <w:rPr>
-          <w:rFonts w:ascii="Bookman Old Style" w:hAnsi="Bookman Old Style" w:cs="Times New Roman"/>
-          <w:sz w:val="20"/>
-          <w:szCs w:val="20"/>
-        </w:rPr>
-        <w:t>.</w:t>
-      </w:r>
-    </w:p>
-    <w:p>
-      <w:pPr>
-        <w:pBdr>
-          <w:bottom w:val="single" w:sz="6" w:space="1" w:color="auto"/>
-        </w:pBdr>
-        <w:jc w:val="both"/>
-        <w:rPr>
-          <w:rFonts w:ascii="Bookman Old Style" w:hAnsi="Bookman Old Style" w:cs="Times New Roman"/>
-          <w:sz w:val="20"/>
-          <w:szCs w:val="20"/>
-          <w:lang w:val="en-US"/>
-        </w:rPr>
-      </w:pPr>
-    </w:p>
-    <w:p>
-      <w:pPr>
-        <w:jc w:val="both"/>
-        <w:rPr>
-          <w:rFonts w:ascii="Bookman Old Style" w:hAnsi="Bookman Old Style" w:cs="Times New Roman"/>
-          <w:sz w:val="20"/>
-          <w:szCs w:val="20"/>
-          <w:lang w:val="en-US"/>
-        </w:rPr>
-      </w:pPr>
-    </w:p>
-    <w:p>
-      <w:pPr>
-        <w:jc w:val="both"/>
-        <w:rPr>
-          <w:rFonts w:ascii="Times New Roman" w:hAnsi="Times New Roman" w:cs="Times New Roman"/>
-          <w:b/>
-          <w:bCs/>
-          <w:sz w:val="28"/>
-          <w:szCs w:val="28"/>
-          <w:lang w:val="en-US"/>
-        </w:rPr>
-      </w:pPr>
-      <w:r>
-        <w:rPr>
-          <w:rFonts w:ascii="Times New Roman" w:hAnsi="Times New Roman" w:cs="Times New Roman"/>
-          <w:b/>
-          <w:bCs/>
-          <w:noProof/>
-          <w:sz w:val="28"/>
-          <w:szCs w:val="28"/>
-          <w:lang w:val="en-US"/>
-        </w:rPr>
-        <mc:AlternateContent>
-          <mc:Choice Requires="wps">
-            <w:drawing>
-              <wp:anchor distT="0" distB="0" distL="114300" distR="114300" simplePos="0" relativeHeight="251663360" behindDoc="0" locked="0" layoutInCell="1" allowOverlap="1" wp14:anchorId="08AB2361" wp14:editId="1B35DBE3">
-                <wp:simplePos x="0" y="0"/>
-                <wp:positionH relativeFrom="column">
-                  <wp:posOffset>1241946</wp:posOffset>
-                </wp:positionH>
-                <wp:positionV relativeFrom="paragraph">
-                  <wp:posOffset>32641</wp:posOffset>
-                </wp:positionV>
-                <wp:extent cx="3055071" cy="161925"/>
-                <wp:effectExtent l="0" t="0" r="0" b="9525"/>
-                <wp:wrapNone/>
-                <wp:docPr id="4" name="Rectangle 4"/>
-                <wp:cNvGraphicFramePr/>
-                <a:graphic xmlns:a="http://schemas.openxmlformats.org/drawingml/2006/main">
-                  <a:graphicData uri="http://schemas.microsoft.com/office/word/2010/wordprocessingShape">
-                    <wps:wsp>
-                      <wps:cNvSpPr/>
-                      <wps:spPr>
-                        <a:xfrm>
-                          <a:off x="0" y="0"/>
-                          <a:ext cx="3055071" cy="161925"/>
-                        </a:xfrm>
-                        <a:prstGeom prst="rect">
-                          <a:avLst/>
-                        </a:prstGeom>
-                        <a:solidFill>
-                          <a:schemeClr val="accent1">
-                            <a:lumMod val="40000"/>
-                            <a:lumOff val="60000"/>
-                          </a:schemeClr>
-                        </a:solidFill>
-                        <a:ln>
-                          <a:noFill/>
-                        </a:ln>
-                      </wps:spPr>
-                      <wps:style>
-                        <a:lnRef idx="2">
-                          <a:schemeClr val="accent1">
-                            <a:shade val="15000"/>
-                          </a:schemeClr>
-                        </a:lnRef>
-                        <a:fillRef idx="1">
-                          <a:schemeClr val="accent1"/>
-                        </a:fillRef>
-                        <a:effectRef idx="0">
-                          <a:schemeClr val="accent1"/>
-                        </a:effectRef>
-                        <a:fontRef idx="minor">
-                          <a:schemeClr val="lt1"/>
-                        </a:fontRef>
-                      </wps:style>
-                      <wps:bodyPr rot="0" spcFirstLastPara="0" vertOverflow="overflow" horzOverflow="overflow" vert="horz" wrap="square" lIns="91440" tIns="45720" rIns="91440" bIns="45720" numCol="1" spcCol="0" rtlCol="0" fromWordArt="0" anchor="ctr" anchorCtr="0" forceAA="0" compatLnSpc="1">
-                        <a:prstTxWarp prst="textNoShape">
-                          <a:avLst/>
-                        </a:prstTxWarp>
-                        <a:noAutofit/>
-                      </wps:bodyPr>
-                    </wps:wsp>
-                  </a:graphicData>
-                </a:graphic>
-                <wp14:sizeRelH relativeFrom="margin">
-                  <wp14:pctWidth>0</wp14:pctWidth>
-                </wp14:sizeRelH>
-              </wp:anchor>
-            </w:drawing>
-          </mc:Choice>
-          <mc:Fallback>
-            <w:pict>
-              <v:rect w14:anchorId="28F2A38F" id="Rectangle 4" o:spid="_x0000_s1026" style="position:absolute;margin-left:97.8pt;margin-top:2.55pt;width:240.55pt;height:12.75pt;z-index:251663360;visibility:visible;mso-wrap-style:square;mso-width-percent:0;mso-wrap-distance-left:9pt;mso-wrap-distance-top:0;mso-wrap-distance-right:9pt;mso-wrap-distance-bottom:0;mso-position-horizontal:absolute;mso-position-horizontal-relative:text;mso-position-vertical:absolute;mso-position-vertical-relative:text;mso-width-percent:0;mso-width-relative:margin;v-text-anchor:middle" o:gfxdata="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" fillcolor="#83caeb [1300]" stroked="f" strokeweight="1pt"/>
-            </w:pict>
-          </mc:Fallback>
-        </mc:AlternateContent>
-      </w:r>
-      <w:r>
-        <w:rPr>
-          <w:rFonts w:ascii="Times New Roman" w:hAnsi="Times New Roman" w:cs="Times New Roman"/>
-          <w:b/>
-          <w:bCs/>
-          <w:sz w:val="28"/>
-          <w:szCs w:val="28"/>
-          <w:lang w:val="en-US"/>
-        </w:rPr>
-        <w:t xml:space="preserve">EDUCATION  </w:t>
-      </w:r>
-    </w:p>
-    <w:p>
-      <w:pPr>
-        <w:pBdr>
-          <w:bottom w:val="single" w:sz="6" w:space="1" w:color="auto"/>
-        </w:pBdr>
-        <w:jc w:val="both"/>
-        <w:rPr>
-          <w:rFonts w:ascii="Bookman Old Style" w:hAnsi="Bookman Old Style" w:cs="Times New Roman"/>
-          <w:sz w:val="20"/>
-          <w:szCs w:val="20"/>
-        </w:rPr>
-      </w:pPr>
-      <w:r>
-        <w:rPr>
-          <w:rFonts w:ascii="Bookman Old Style" w:hAnsi="Bookman Old Style" w:cs="Times New Roman"/>
-          <w:b/>
-          <w:bCs/>
-          <w:sz w:val="20"/>
-          <w:szCs w:val="20"/>
-        </w:rPr>
-        <w:t>Bachelor of Science, Computer Science, 2022 – Current</w:t>
-      </w:r>
-      <w:r>
-        <w:rPr>
-          <w:rFonts w:ascii="Bookman Old Style" w:hAnsi="Bookman Old Style" w:cs="Times New Roman"/>
-          <w:b/>
-          <w:bCs/>
-          <w:sz w:val="20"/>
-          <w:szCs w:val="20"/>
-        </w:rPr>
-        <w:br/>
-        <w:t>Concepcion Holy Cross College Inc.</w:t>
-      </w:r>
-      <w:r>
-        <w:rPr>
-          <w:rFonts w:ascii="Bookman Old Style" w:hAnsi="Bookman Old Style" w:cs="Times New Roman"/>
-          <w:sz w:val="20"/>
-          <w:szCs w:val="20"/>
-        </w:rPr>
-        <w:t xml:space="preserve"> – Concepcion, Tarlac</w:t>
-      </w:r>
-    </w:p>
-    <w:p>
-      <w:pPr>
-        <w:pBdr>
-          <w:bottom w:val="single" w:sz="6" w:space="1" w:color="auto"/>
-        </w:pBdr>
-        <w:jc w:val="both"/>
-        <w:rPr>
-          <w:rFonts w:ascii="Bookman Old Style" w:hAnsi="Bookman Old Style" w:cs="Times New Roman"/>
-          <w:sz w:val="20"/>
-          <w:szCs w:val="20"/>
-        </w:rPr>
-      </w:pPr>
-    </w:p>
-    <w:p>
-      <w:pPr>
-        <w:jc w:val="both"/>
-        <w:rPr>
-          <w:rFonts w:ascii="Bookman Old Style" w:hAnsi="Bookman Old Style" w:cs="Times New Roman"/>
-          <w:b/>
-          <w:bCs/>
-          <w:sz w:val="28"/>
-          <w:szCs w:val="28"/>
-        </w:rPr>
-      </w:pPr>
-      <w:r>
-        <w:rPr>
-          <w:rFonts w:ascii="Times New Roman" w:hAnsi="Times New Roman" w:cs="Times New Roman"/>
-          <w:b/>
-          <w:bCs/>
-          <w:noProof/>
-          <w:sz w:val="28"/>
-          <w:szCs w:val="28"/>
-          <w:lang w:val="en-US"/>
-        </w:rPr>
-        <mc:AlternateContent>
-          <mc:Choice Requires="wps">
-            <w:drawing>
-              <wp:anchor distT="0" distB="0" distL="114300" distR="114300" simplePos="0" relativeHeight="251665408" behindDoc="0" locked="0" layoutInCell="1" allowOverlap="1" wp14:anchorId="53E56D53" wp14:editId="67BC8D3E">
-                <wp:simplePos x="0" y="0"/>
-                <wp:positionH relativeFrom="column">
-                  <wp:posOffset>2346291</wp:posOffset>
-                </wp:positionH>
-                <wp:positionV relativeFrom="paragraph">
-                  <wp:posOffset>325846</wp:posOffset>
-                </wp:positionV>
-                <wp:extent cx="1949234" cy="197893"/>
-                <wp:effectExtent l="0" t="0" r="0" b="0"/>
-                <wp:wrapNone/>
-                <wp:docPr id="5" name="Rectangle 5"/>
-                <wp:cNvGraphicFramePr/>
-                <a:graphic xmlns:a="http://schemas.openxmlformats.org/drawingml/2006/main">
-                  <a:graphicData uri="http://schemas.microsoft.com/office/word/2010/wordprocessingShape">
-                    <wps:wsp>
-                      <wps:cNvSpPr/>
-                      <wps:spPr>
-                        <a:xfrm>
-                          <a:off x="0" y="0"/>
-                          <a:ext cx="1949234" cy="197893"/>
+                          <a:ext cx="3352800" cy="238125"/>
                         </a:xfrm>
                         <a:prstGeom prst="rect">
                           <a:avLst/>
@@ -742,7 +123,7 @@
           </mc:Choice>
           <mc:Fallback>
             <w:pict>
-              <v:rect w14:anchorId="25A5C68E" id="Rectangle 5" o:spid="_x0000_s1026" style="position:absolute;margin-left:184.75pt;margin-top:25.65pt;width:153.5pt;height:15.6pt;z-index:251665408;visibility:visible;mso-wrap-style:square;mso-width-percent:0;mso-height-percent:0;mso-wrap-distance-left:9pt;mso-wrap-distance-top:0;mso-wrap-distance-right:9pt;mso-wrap-distance-bottom:0;mso-position-horizontal:absolute;mso-position-horizontal-relative:text;mso-position-vertical:absolute;mso-position-vertical-relative:text;mso-width-percent:0;mso-height-percent:0;mso-width-relative:margin;mso-height-relative:margin;v-text-anchor:middle" o:gfxdata="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" fillcolor="#83caeb [1300]" stroked="f" strokeweight="1pt"/>
+              <v:rect w14:anchorId="11B46043" id="Rectangle 2" o:spid="_x0000_s1026" style="position:absolute;margin-left:74.25pt;margin-top:14.45pt;width:264pt;height:18.75pt;z-index:251659264;visibility:visible;mso-wrap-style:square;mso-width-percent:0;mso-height-percent:0;mso-wrap-distance-left:9pt;mso-wrap-distance-top:0;mso-wrap-distance-right:9pt;mso-wrap-distance-bottom:0;mso-position-horizontal:absolute;mso-position-horizontal-relative:text;mso-position-vertical:absolute;mso-position-vertical-relative:text;mso-width-percent:0;mso-height-percent:0;mso-width-relative:margin;mso-height-relative:margin;v-text-anchor:middle" o:gfxdata="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" fillcolor="#83caeb [1300]" stroked="f" strokeweight="1pt"/>
             </w:pict>
           </mc:Fallback>
         </mc:AlternateContent>
@@ -750,15 +131,24 @@
     </w:p>
     <w:p>
       <w:pPr>
-        <w:jc w:val="both"/>
         <w:rPr>
           <w:rFonts w:ascii="Times New Roman" w:hAnsi="Times New Roman" w:cs="Times New Roman"/>
           <w:b/>
           <w:bCs/>
           <w:sz w:val="28"/>
           <w:szCs w:val="28"/>
-        </w:rPr>
-      </w:pPr>
+          <w:lang w:val="en-US"/>
+        </w:rPr>
+      </w:pPr>
+      <w:r>
+        <w:rPr>
+          <w:rFonts w:ascii="Times New Roman" w:hAnsi="Times New Roman" w:cs="Times New Roman"/>
+          <w:b/>
+          <w:bCs/>
+          <w:lang w:val="en-US"/>
+        </w:rPr>
+        <w:t>SUMMARY</w:t>
+      </w:r>
       <w:r>
         <w:rPr>
           <w:rFonts w:ascii="Times New Roman" w:hAnsi="Times New Roman" w:cs="Times New Roman"/>
@@ -766,123 +156,9 @@
           <w:bCs/>
           <w:sz w:val="28"/>
           <w:szCs w:val="28"/>
-        </w:rPr>
-        <w:t xml:space="preserve">HOBBIES AND INTERESTS </w:t>
-      </w:r>
-    </w:p>
-    <w:p>
-      <w:pPr>
-        <w:pStyle w:val="ListParagraph"/>
-        <w:numPr>
-          <w:ilvl w:val="0"/>
-          <w:numId w:val="2"/>
-        </w:numPr>
-        <w:jc w:val="both"/>
-        <w:rPr>
-          <w:rFonts w:ascii="Bookman Old Style" w:hAnsi="Bookman Old Style" w:cs="Times New Roman"/>
-          <w:sz w:val="20"/>
-          <w:szCs w:val="20"/>
-        </w:rPr>
-      </w:pPr>
-      <w:r>
-        <w:rPr>
-          <w:rFonts w:ascii="Bookman Old Style" w:hAnsi="Bookman Old Style" w:cs="Times New Roman"/>
-          <w:sz w:val="20"/>
-          <w:szCs w:val="20"/>
-        </w:rPr>
-        <w:t>Learning new programming languages and technologies</w:t>
-      </w:r>
-    </w:p>
-    <w:p>
-      <w:pPr>
-        <w:pStyle w:val="ListParagraph"/>
-        <w:numPr>
-          <w:ilvl w:val="0"/>
-          <w:numId w:val="2"/>
-        </w:numPr>
-        <w:jc w:val="both"/>
-        <w:rPr>
-          <w:rFonts w:ascii="Bookman Old Style" w:hAnsi="Bookman Old Style" w:cs="Times New Roman"/>
-          <w:sz w:val="20"/>
-          <w:szCs w:val="20"/>
-        </w:rPr>
-      </w:pPr>
-      <w:r>
-        <w:rPr>
-          <w:rFonts w:ascii="Bookman Old Style" w:hAnsi="Bookman Old Style" w:cs="Times New Roman"/>
-          <w:sz w:val="20"/>
-          <w:szCs w:val="20"/>
-        </w:rPr>
-        <w:t>Exploring UI/UX trends</w:t>
-      </w:r>
-    </w:p>
-    <w:p>
-      <w:pPr>
-        <w:pStyle w:val="ListParagraph"/>
-        <w:numPr>
-          <w:ilvl w:val="0"/>
-          <w:numId w:val="2"/>
-        </w:numPr>
-        <w:jc w:val="both"/>
-        <w:rPr>
-          <w:rFonts w:ascii="Bookman Old Style" w:hAnsi="Bookman Old Style" w:cs="Times New Roman"/>
-          <w:sz w:val="20"/>
-          <w:szCs w:val="20"/>
-        </w:rPr>
-      </w:pPr>
-      <w:r>
-        <w:rPr>
-          <w:rFonts w:ascii="Bookman Old Style" w:hAnsi="Bookman Old Style" w:cs="Times New Roman"/>
-          <w:sz w:val="20"/>
-          <w:szCs w:val="20"/>
-        </w:rPr>
-        <w:t>Problem-solving and coding challenges</w:t>
-      </w:r>
-    </w:p>
-    <w:p>
-      <w:pPr>
-        <w:pStyle w:val="ListParagraph"/>
-        <w:numPr>
-          <w:ilvl w:val="0"/>
-          <w:numId w:val="2"/>
-        </w:numPr>
-        <w:jc w:val="both"/>
-        <w:rPr>
-          <w:rFonts w:ascii="Bookman Old Style" w:hAnsi="Bookman Old Style" w:cs="Times New Roman"/>
-          <w:sz w:val="20"/>
-          <w:szCs w:val="20"/>
-        </w:rPr>
-      </w:pPr>
-      <w:r>
-        <w:rPr>
-          <w:rFonts w:ascii="Bookman Old Style" w:hAnsi="Bookman Old Style" w:cs="Times New Roman"/>
-          <w:sz w:val="20"/>
-          <w:szCs w:val="20"/>
-        </w:rPr>
-        <w:t>Building personal coding projects</w:t>
-      </w:r>
-    </w:p>
-    <w:p>
-      <w:pPr>
-        <w:pStyle w:val="ListParagraph"/>
-        <w:numPr>
-          <w:ilvl w:val="0"/>
-          <w:numId w:val="2"/>
-        </w:numPr>
-        <w:jc w:val="both"/>
-        <w:rPr>
-          <w:rFonts w:ascii="Bookman Old Style" w:hAnsi="Bookman Old Style" w:cs="Times New Roman"/>
-          <w:sz w:val="20"/>
-          <w:szCs w:val="20"/>
-        </w:rPr>
-      </w:pPr>
-      <w:r>
-        <w:rPr>
-          <w:rFonts w:ascii="Bookman Old Style" w:hAnsi="Bookman Old Style" w:cs="Times New Roman"/>
-          <w:sz w:val="20"/>
-          <w:szCs w:val="20"/>
-        </w:rPr>
-        <w:t>Music &amp; creative arts</w:t>
+          <w:lang w:val="en-US"/>
+        </w:rPr>
+        <w:t xml:space="preserve">  </w:t>
       </w:r>
     </w:p>
     <w:p>
@@ -895,16 +171,36 @@
           <w:rFonts w:ascii="Bookman Old Style" w:hAnsi="Bookman Old Style" w:cs="Times New Roman"/>
           <w:sz w:val="20"/>
           <w:szCs w:val="20"/>
-        </w:rPr>
-      </w:pPr>
-    </w:p>
-    <w:p>
-      <w:pPr>
-        <w:jc w:val="both"/>
+          <w:lang w:val="en-US"/>
+        </w:rPr>
+      </w:pPr>
+      <w:r>
+        <w:rPr>
+          <w:rFonts w:ascii="Bookman Old Style" w:hAnsi="Bookman Old Style" w:cs="Times New Roman"/>
+          <w:sz w:val="16"/>
+          <w:szCs w:val="16"/>
+          <w:lang w:val="en-US"/>
+        </w:rPr>
+        <w:t>Motivated 4th-year BS Computer Science student with hands-on experience in developing websites and mobile applications through freelance projects. Able to design, build, and improve applications while meeting client expectations. Eager to apply my skills in a professional setting and continue learning new technologies</w:t>
+      </w:r>
+      <w:r>
         <w:rPr>
           <w:rFonts w:ascii="Bookman Old Style" w:hAnsi="Bookman Old Style" w:cs="Times New Roman"/>
           <w:sz w:val="20"/>
           <w:szCs w:val="20"/>
+          <w:lang w:val="en-US"/>
+        </w:rPr>
+        <w:t>.</w:t>
+      </w:r>
+    </w:p>
+    <w:p>
+      <w:pPr>
+        <w:jc w:val="both"/>
+        <w:rPr>
+          <w:rFonts w:ascii="Bookman Old Style" w:hAnsi="Bookman Old Style" w:cs="Times New Roman"/>
+          <w:sz w:val="20"/>
+          <w:szCs w:val="20"/>
+          <w:lang w:val="en-US"/>
         </w:rPr>
       </w:pPr>
       <w:r>
@@ -913,25 +209,25 @@
           <w:b/>
           <w:bCs/>
           <w:noProof/>
-          <w:sz w:val="28"/>
-          <w:szCs w:val="28"/>
+          <w:sz w:val="24"/>
+          <w:szCs w:val="24"/>
           <w:lang w:val="en-US"/>
         </w:rPr>
         <mc:AlternateContent>
           <mc:Choice Requires="wps">
             <w:drawing>
-              <wp:anchor distT="0" distB="0" distL="114300" distR="114300" simplePos="0" relativeHeight="251667456" behindDoc="0" locked="0" layoutInCell="1" allowOverlap="1" wp14:anchorId="275F2FB9" wp14:editId="75D119C6">
+              <wp:anchor distT="0" distB="0" distL="114300" distR="114300" simplePos="0" relativeHeight="251661312" behindDoc="0" locked="0" layoutInCell="1" allowOverlap="1" wp14:anchorId="758A2AB4" wp14:editId="78410DFC">
                 <wp:simplePos x="0" y="0"/>
                 <wp:positionH relativeFrom="column">
-                  <wp:posOffset>1624042</wp:posOffset>
+                  <wp:posOffset>1114425</wp:posOffset>
                 </wp:positionH>
                 <wp:positionV relativeFrom="paragraph">
-                  <wp:posOffset>264152</wp:posOffset>
+                  <wp:posOffset>203835</wp:posOffset>
                 </wp:positionV>
-                <wp:extent cx="2674152" cy="197485"/>
-                <wp:effectExtent l="0" t="0" r="0" b="0"/>
+                <wp:extent cx="3179445" cy="247650"/>
+                <wp:effectExtent l="0" t="0" r="1905" b="0"/>
                 <wp:wrapNone/>
-                <wp:docPr id="6" name="Rectangle 6"/>
+                <wp:docPr id="3" name="Rectangle 3"/>
                 <wp:cNvGraphicFramePr/>
                 <a:graphic xmlns:a="http://schemas.openxmlformats.org/drawingml/2006/main">
                   <a:graphicData uri="http://schemas.microsoft.com/office/word/2010/wordprocessingShape">
@@ -940,7 +236,7 @@
                       <wps:spPr>
                         <a:xfrm>
                           <a:off x="0" y="0"/>
-                          <a:ext cx="2674152" cy="197485"/>
+                          <a:ext cx="3179445" cy="247650"/>
                         </a:xfrm>
                         <a:prstGeom prst="rect">
                           <a:avLst/>
@@ -991,7 +287,7 @@
           </mc:Choice>
           <mc:Fallback>
             <w:pict>
-              <v:rect w14:anchorId="65861AE9" id="Rectangle 6" o:spid="_x0000_s1026" style="position:absolute;margin-left:127.9pt;margin-top:20.8pt;width:210.55pt;height:15.55pt;z-index:251667456;visibility:visible;mso-wrap-style:square;mso-width-percent:0;mso-height-percent:0;mso-wrap-distance-left:9pt;mso-wrap-distance-top:0;mso-wrap-distance-right:9pt;mso-wrap-distance-bottom:0;mso-position-horizontal:absolute;mso-position-horizontal-relative:text;mso-position-vertical:absolute;mso-position-vertical-relative:text;mso-width-percent:0;mso-height-percent:0;mso-width-relative:margin;mso-height-relative:margin;v-text-anchor:middle" o:gfxdata="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" fillcolor="#83caeb [1300]" stroked="f" strokeweight="1pt"/>
+              <v:rect w14:anchorId="75C146BB" id="Rectangle 3" o:spid="_x0000_s1026" style="position:absolute;margin-left:87.75pt;margin-top:16.05pt;width:250.35pt;height:19.5pt;z-index:251661312;visibility:visible;mso-wrap-style:square;mso-width-percent:0;mso-height-percent:0;mso-wrap-distance-left:9pt;mso-wrap-distance-top:0;mso-wrap-distance-right:9pt;mso-wrap-distance-bottom:0;mso-position-horizontal:absolute;mso-position-horizontal-relative:text;mso-position-vertical:absolute;mso-position-vertical-relative:text;mso-width-percent:0;mso-height-percent:0;mso-width-relative:margin;mso-height-relative:margin;v-text-anchor:middle" o:gfxdata="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" fillcolor="#83caeb [1300]" stroked="f" strokeweight="1pt"/>
             </w:pict>
           </mc:Fallback>
         </mc:AlternateContent>
@@ -1001,32 +297,33 @@
       <w:pPr>
         <w:jc w:val="both"/>
         <w:rPr>
-          <w:rFonts w:ascii="Bookman Old Style" w:hAnsi="Bookman Old Style" w:cs="Times New Roman"/>
+          <w:rFonts w:ascii="Times New Roman" w:hAnsi="Times New Roman" w:cs="Times New Roman"/>
           <w:b/>
           <w:bCs/>
           <w:sz w:val="28"/>
           <w:szCs w:val="28"/>
-        </w:rPr>
-      </w:pPr>
-      <w:r>
-        <w:rPr>
-          <w:rFonts w:ascii="Bookman Old Style" w:hAnsi="Bookman Old Style" w:cs="Times New Roman"/>
+          <w:lang w:val="en-US"/>
+        </w:rPr>
+      </w:pPr>
+      <w:r>
+        <w:rPr>
+          <w:rFonts w:ascii="Times New Roman" w:hAnsi="Times New Roman" w:cs="Times New Roman"/>
+          <w:b/>
+          <w:bCs/>
+          <w:lang w:val="en-US"/>
+        </w:rPr>
+        <w:t>EXPERIENCE</w:t>
+      </w:r>
+      <w:r>
+        <w:rPr>
+          <w:rFonts w:ascii="Times New Roman" w:hAnsi="Times New Roman" w:cs="Times New Roman"/>
           <w:b/>
           <w:bCs/>
           <w:sz w:val="28"/>
           <w:szCs w:val="28"/>
-        </w:rPr>
-        <w:t>CAREER GOALS</w:t>
-      </w:r>
-      <w:r>
-        <w:rPr>
-          <w:rFonts w:ascii="Bookman Old Style" w:hAnsi="Bookman Old Style" w:cs="Times New Roman"/>
-          <w:b/>
-          <w:bCs/>
-          <w:sz w:val="28"/>
-          <w:szCs w:val="28"/>
-        </w:rPr>
-        <w:t xml:space="preserve">  </w:t>
+          <w:lang w:val="en-US"/>
+        </w:rPr>
+        <w:t xml:space="preserve"> </w:t>
       </w:r>
     </w:p>
     <w:p>
@@ -1034,22 +331,133 @@
         <w:jc w:val="both"/>
         <w:rPr>
           <w:rFonts w:ascii="Bookman Old Style" w:hAnsi="Bookman Old Style" w:cs="Times New Roman"/>
-          <w:sz w:val="20"/>
-          <w:szCs w:val="20"/>
-        </w:rPr>
-      </w:pPr>
-      <w:r>
-        <w:rPr>
-          <w:rFonts w:ascii="Bookman Old Style" w:hAnsi="Bookman Old Style" w:cs="Times New Roman"/>
-          <w:sz w:val="20"/>
-          <w:szCs w:val="20"/>
-        </w:rPr>
-        <w:t>I aim to build a successful career in technology by applying my skills to develop innovative solutions, while continuously learning, embracing emerging technologies, and contributing to impactful projects.</w:t>
-      </w:r>
-    </w:p>
-    <w:p>
-      <w:pPr>
-        <w:jc w:val="center"/>
+          <w:b/>
+          <w:bCs/>
+          <w:sz w:val="16"/>
+          <w:szCs w:val="16"/>
+        </w:rPr>
+      </w:pPr>
+      <w:r>
+        <w:rPr>
+          <w:rFonts w:ascii="Bookman Old Style" w:hAnsi="Bookman Old Style" w:cs="Times New Roman"/>
+          <w:b/>
+          <w:bCs/>
+          <w:sz w:val="16"/>
+          <w:szCs w:val="16"/>
+        </w:rPr>
+        <w:t>Freelance Web/Mobile App Developer, 06/2024 – Current</w:t>
+      </w:r>
+      <w:r>
+        <w:rPr>
+          <w:rFonts w:ascii="Bookman Old Style" w:hAnsi="Bookman Old Style" w:cs="Times New Roman"/>
+          <w:b/>
+          <w:bCs/>
+          <w:sz w:val="16"/>
+          <w:szCs w:val="16"/>
+        </w:rPr>
+        <w:br/>
+        <w:t>Self-employed/Freelance – Concepcion, Tarlac, Philippines</w:t>
+      </w:r>
+    </w:p>
+    <w:p>
+      <w:pPr>
+        <w:pStyle w:val="ListParagraph"/>
+        <w:numPr>
+          <w:ilvl w:val="0"/>
+          <w:numId w:val="1"/>
+        </w:numPr>
+        <w:jc w:val="both"/>
+        <w:rPr>
+          <w:rFonts w:ascii="Bookman Old Style" w:hAnsi="Bookman Old Style" w:cs="Times New Roman"/>
+          <w:sz w:val="16"/>
+          <w:szCs w:val="16"/>
+        </w:rPr>
+      </w:pPr>
+      <w:r>
+        <w:rPr>
+          <w:rFonts w:ascii="Bookman Old Style" w:hAnsi="Bookman Old Style" w:cs="Times New Roman"/>
+          <w:sz w:val="16"/>
+          <w:szCs w:val="16"/>
+        </w:rPr>
+        <w:t>Engaged in continuous learning to stay abreast of mobile development trends and technologies, applying insights to project work.</w:t>
+      </w:r>
+    </w:p>
+    <w:p>
+      <w:pPr>
+        <w:pStyle w:val="ListParagraph"/>
+        <w:numPr>
+          <w:ilvl w:val="0"/>
+          <w:numId w:val="1"/>
+        </w:numPr>
+        <w:jc w:val="both"/>
+        <w:rPr>
+          <w:rFonts w:ascii="Bookman Old Style" w:hAnsi="Bookman Old Style" w:cs="Times New Roman"/>
+          <w:sz w:val="16"/>
+          <w:szCs w:val="16"/>
+        </w:rPr>
+      </w:pPr>
+      <w:r>
+        <w:rPr>
+          <w:rFonts w:ascii="Bookman Old Style" w:hAnsi="Bookman Old Style" w:cs="Times New Roman"/>
+          <w:sz w:val="16"/>
+          <w:szCs w:val="16"/>
+        </w:rPr>
+        <w:t>Developed custom websites and mobile apps from concept to deployment, ensuring responsiveness, performance, and security.</w:t>
+      </w:r>
+    </w:p>
+    <w:p>
+      <w:pPr>
+        <w:pStyle w:val="ListParagraph"/>
+        <w:numPr>
+          <w:ilvl w:val="0"/>
+          <w:numId w:val="1"/>
+        </w:numPr>
+        <w:jc w:val="both"/>
+        <w:rPr>
+          <w:rFonts w:ascii="Bookman Old Style" w:hAnsi="Bookman Old Style" w:cs="Times New Roman"/>
+          <w:sz w:val="16"/>
+          <w:szCs w:val="16"/>
+        </w:rPr>
+      </w:pPr>
+      <w:r>
+        <w:rPr>
+          <w:rFonts w:ascii="Bookman Old Style" w:hAnsi="Bookman Old Style" w:cs="Times New Roman"/>
+          <w:sz w:val="16"/>
+          <w:szCs w:val="16"/>
+        </w:rPr>
+        <w:t>Created websites and mobile applications for clients as a freelance developer.</w:t>
+      </w:r>
+    </w:p>
+    <w:p>
+      <w:pPr>
+        <w:pStyle w:val="ListParagraph"/>
+        <w:numPr>
+          <w:ilvl w:val="0"/>
+          <w:numId w:val="1"/>
+        </w:numPr>
+        <w:jc w:val="both"/>
+        <w:rPr>
+          <w:rFonts w:ascii="Bookman Old Style" w:hAnsi="Bookman Old Style" w:cs="Times New Roman"/>
+          <w:sz w:val="16"/>
+          <w:szCs w:val="16"/>
+          <w:lang w:val="en-US"/>
+        </w:rPr>
+      </w:pPr>
+      <w:r>
+        <w:rPr>
+          <w:rFonts w:ascii="Bookman Old Style" w:hAnsi="Bookman Old Style" w:cs="Times New Roman"/>
+          <w:sz w:val="16"/>
+          <w:szCs w:val="16"/>
+        </w:rPr>
+        <w:t>Adjusted projects based on client feedback and completed tasks on time.</w:t>
+      </w:r>
+    </w:p>
+    <w:p>
+      <w:pPr>
+        <w:pBdr>
+          <w:bottom w:val="single" w:sz="6" w:space="1" w:color="auto"/>
+        </w:pBdr>
+        <w:jc w:val="both"/>
         <w:rPr>
           <w:rFonts w:ascii="Bookman Old Style" w:hAnsi="Bookman Old Style" w:cs="Times New Roman"/>
           <w:sz w:val="20"/>
@@ -1057,84 +465,16 @@
           <w:lang w:val="en-US"/>
         </w:rPr>
       </w:pPr>
-      <w:r>
-        <w:rPr>
-          <w:rFonts w:ascii="Bookman Old Style" w:hAnsi="Bookman Old Style" w:cs="Times New Roman"/>
-          <w:noProof/>
+    </w:p>
+    <w:p>
+      <w:pPr>
+        <w:jc w:val="both"/>
+        <w:rPr>
+          <w:rFonts w:ascii="Bookman Old Style" w:hAnsi="Bookman Old Style" w:cs="Times New Roman"/>
           <w:sz w:val="20"/>
           <w:szCs w:val="20"/>
           <w:lang w:val="en-US"/>
         </w:rPr>
-        <w:drawing>
-          <wp:inline distT="0" distB="0" distL="0" distR="0" wp14:anchorId="12DDAE41" wp14:editId="371F633A">
-            <wp:extent cx="1692323" cy="1692323"/>
-            <wp:effectExtent l="0" t="0" r="3175" b="3175"/>
-            <wp:docPr id="7" name="Picture 7" descr="A person in a tie&#10;&#10;AI-generated content may be incorrect."/>
-            <wp:cNvGraphicFramePr>
-              <a:graphicFrameLocks xmlns:a="http://schemas.openxmlformats.org/drawingml/2006/main" noChangeAspect="1"/>
-            </wp:cNvGraphicFramePr>
-            <a:graphic xmlns:a="http://schemas.openxmlformats.org/drawingml/2006/main">
-              <a:graphicData uri="http://schemas.openxmlformats.org/drawingml/2006/picture">
-                <pic:pic xmlns:pic="http://schemas.openxmlformats.org/drawingml/2006/picture">
-                  <pic:nvPicPr>
-                    <pic:cNvPr id="7" name="Picture 7" descr="A person in a tie&#10;&#10;AI-generated content may be incorrect."/>
-                    <pic:cNvPicPr/>
-                  </pic:nvPicPr>
-                  <pic:blipFill rotWithShape="1">
-                    <a:blip r:embed="rId8" cstate="print">
-                      <a:extLst>
-                        <a:ext uri="{28A0092B-C50C-407E-A947-70E740481C1C}">
-                          <a14:useLocalDpi xmlns:a14="http://schemas.microsoft.com/office/drawing/2010/main" val="0"/>
-                        </a:ext>
-                      </a:extLst>
-                    </a:blip>
-                    <a:srcRect t="5764" b="5764"/>
-                    <a:stretch/>
-                  </pic:blipFill>
-                  <pic:spPr bwMode="auto">
-                    <a:xfrm>
-                      <a:off x="0" y="0"/>
-                      <a:ext cx="1693223" cy="1693223"/>
-                    </a:xfrm>
-                    <a:prstGeom prst="rect">
-                      <a:avLst/>
-                    </a:prstGeom>
-                    <a:ln>
-                      <a:noFill/>
-                    </a:ln>
-                    <a:extLst>
-                      <a:ext uri="{53640926-AAD7-44D8-BBD7-CCE9431645EC}">
-                        <a14:shadowObscured xmlns:a14="http://schemas.microsoft.com/office/drawing/2010/main"/>
-                      </a:ext>
-                    </a:extLst>
-                  </pic:spPr>
-                </pic:pic>
-              </a:graphicData>
-            </a:graphic>
-          </wp:inline>
-        </w:drawing>
-      </w:r>
-    </w:p>
-    <w:p>
-      <w:pPr>
-        <w:rPr>
-          <w:rFonts w:ascii="Bookman Old Style" w:hAnsi="Bookman Old Style" w:cs="Times New Roman"/>
-          <w:sz w:val="20"/>
-          <w:szCs w:val="20"/>
-          <w:lang w:val="en-US"/>
-        </w:rPr>
-      </w:pPr>
-    </w:p>
-    <w:p>
-      <w:pPr>
-        <w:rPr>
-          <w:rFonts w:ascii="Times New Roman" w:hAnsi="Times New Roman" w:cs="Times New Roman"/>
-          <w:b/>
-          <w:bCs/>
-          <w:sz w:val="28"/>
-          <w:szCs w:val="28"/>
-          <w:lang w:val="en-US"/>
-        </w:rPr>
       </w:pPr>
       <w:r>
         <w:rPr>
@@ -1142,25 +482,25 @@
           <w:b/>
           <w:bCs/>
           <w:noProof/>
-          <w:sz w:val="28"/>
-          <w:szCs w:val="28"/>
+          <w:sz w:val="24"/>
+          <w:szCs w:val="24"/>
           <w:lang w:val="en-US"/>
         </w:rPr>
         <mc:AlternateContent>
           <mc:Choice Requires="wps">
             <w:drawing>
-              <wp:anchor distT="0" distB="0" distL="114300" distR="114300" simplePos="0" relativeHeight="251669504" behindDoc="0" locked="0" layoutInCell="1" allowOverlap="1" wp14:anchorId="7246FA94" wp14:editId="400912B4">
+              <wp:anchor distT="0" distB="0" distL="114300" distR="114300" simplePos="0" relativeHeight="251663360" behindDoc="0" locked="0" layoutInCell="1" allowOverlap="1" wp14:anchorId="08AB2361" wp14:editId="53F2C807">
                 <wp:simplePos x="0" y="0"/>
                 <wp:positionH relativeFrom="column">
-                  <wp:posOffset>932180</wp:posOffset>
+                  <wp:posOffset>1028700</wp:posOffset>
                 </wp:positionH>
                 <wp:positionV relativeFrom="paragraph">
-                  <wp:posOffset>20955</wp:posOffset>
+                  <wp:posOffset>219710</wp:posOffset>
                 </wp:positionV>
-                <wp:extent cx="1017270" cy="165798"/>
-                <wp:effectExtent l="0" t="0" r="0" b="5715"/>
+                <wp:extent cx="3264535" cy="238125"/>
+                <wp:effectExtent l="0" t="0" r="0" b="9525"/>
                 <wp:wrapNone/>
-                <wp:docPr id="8" name="Rectangle 8"/>
+                <wp:docPr id="4" name="Rectangle 4"/>
                 <wp:cNvGraphicFramePr/>
                 <a:graphic xmlns:a="http://schemas.openxmlformats.org/drawingml/2006/main">
                   <a:graphicData uri="http://schemas.microsoft.com/office/word/2010/wordprocessingShape">
@@ -1169,7 +509,7 @@
                       <wps:spPr>
                         <a:xfrm>
                           <a:off x="0" y="0"/>
-                          <a:ext cx="1017270" cy="165798"/>
+                          <a:ext cx="3264535" cy="238125"/>
                         </a:xfrm>
                         <a:prstGeom prst="rect">
                           <a:avLst/>
@@ -1220,12 +560,15 @@
           </mc:Choice>
           <mc:Fallback>
             <w:pict>
-              <v:rect w14:anchorId="3D017CFD" id="Rectangle 8" o:spid="_x0000_s1026" style="position:absolute;margin-left:73.4pt;margin-top:1.65pt;width:80.1pt;height:13.05pt;z-index:251669504;visibility:visible;mso-wrap-style:square;mso-width-percent:0;mso-height-percent:0;mso-wrap-distance-left:9pt;mso-wrap-distance-top:0;mso-wrap-distance-right:9pt;mso-wrap-distance-bottom:0;mso-position-horizontal:absolute;mso-position-horizontal-relative:text;mso-position-vertical:absolute;mso-position-vertical-relative:text;mso-width-percent:0;mso-height-percent:0;mso-width-relative:margin;mso-height-relative:margin;v-text-anchor:middle" o:gfxdata="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" fillcolor="#83caeb [1300]" stroked="f" strokeweight="1pt"/>
+              <v:rect w14:anchorId="2AAE2AA9" id="Rectangle 4" o:spid="_x0000_s1026" style="position:absolute;margin-left:81pt;margin-top:17.3pt;width:257.05pt;height:18.75pt;z-index:251663360;visibility:visible;mso-wrap-style:square;mso-width-percent:0;mso-height-percent:0;mso-wrap-distance-left:9pt;mso-wrap-distance-top:0;mso-wrap-distance-right:9pt;mso-wrap-distance-bottom:0;mso-position-horizontal:absolute;mso-position-horizontal-relative:text;mso-position-vertical:absolute;mso-position-vertical-relative:text;mso-width-percent:0;mso-height-percent:0;mso-width-relative:margin;mso-height-relative:margin;v-text-anchor:middle" o:gfxdata="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" fillcolor="#83caeb [1300]" stroked="f" strokeweight="1pt"/>
             </w:pict>
           </mc:Fallback>
         </mc:AlternateContent>
       </w:r>
-      <w:r>
+    </w:p>
+    <w:p>
+      <w:pPr>
+        <w:jc w:val="both"/>
         <w:rPr>
           <w:rFonts w:ascii="Times New Roman" w:hAnsi="Times New Roman" w:cs="Times New Roman"/>
           <w:b/>
@@ -1234,7 +577,15 @@
           <w:szCs w:val="28"/>
           <w:lang w:val="en-US"/>
         </w:rPr>
-        <w:t>CONTACT</w:t>
+      </w:pPr>
+      <w:r>
+        <w:rPr>
+          <w:rFonts w:ascii="Times New Roman" w:hAnsi="Times New Roman" w:cs="Times New Roman"/>
+          <w:b/>
+          <w:bCs/>
+          <w:lang w:val="en-US"/>
+        </w:rPr>
+        <w:t>EDUCATION</w:t>
       </w:r>
       <w:r>
         <w:rPr>
@@ -1253,119 +604,431 @@
         <w:pBdr>
           <w:bottom w:val="single" w:sz="6" w:space="1" w:color="auto"/>
         </w:pBdr>
-        <w:rPr>
-          <w:rFonts w:ascii="Times New Roman" w:hAnsi="Times New Roman" w:cs="Times New Roman"/>
+        <w:jc w:val="both"/>
+        <w:rPr>
+          <w:rFonts w:ascii="Bookman Old Style" w:hAnsi="Bookman Old Style" w:cs="Times New Roman"/>
+          <w:sz w:val="16"/>
+          <w:szCs w:val="16"/>
+        </w:rPr>
+      </w:pPr>
+      <w:r>
+        <w:rPr>
+          <w:rFonts w:ascii="Bookman Old Style" w:hAnsi="Bookman Old Style" w:cs="Times New Roman"/>
+          <w:b/>
+          <w:bCs/>
+          <w:sz w:val="16"/>
+          <w:szCs w:val="16"/>
+        </w:rPr>
+        <w:t xml:space="preserve">Elementary </w:t>
+      </w:r>
+      <w:proofErr w:type="gramStart"/>
+      <w:r>
+        <w:rPr>
+          <w:rFonts w:ascii="Bookman Old Style" w:hAnsi="Bookman Old Style" w:cs="Times New Roman"/>
+          <w:b/>
+          <w:bCs/>
+          <w:sz w:val="16"/>
+          <w:szCs w:val="16"/>
+        </w:rPr>
+        <w:t>Education</w:t>
+      </w:r>
+      <w:r>
+        <w:rPr>
+          <w:rFonts w:ascii="Bookman Old Style" w:hAnsi="Bookman Old Style" w:cs="Times New Roman"/>
+          <w:b/>
+          <w:bCs/>
+          <w:sz w:val="16"/>
+          <w:szCs w:val="16"/>
+        </w:rPr>
+        <w:t>,</w:t>
+      </w:r>
+      <w:r>
+        <w:rPr>
+          <w:rFonts w:ascii="Bookman Old Style" w:hAnsi="Bookman Old Style" w:cs="Times New Roman"/>
+          <w:b/>
+          <w:bCs/>
+          <w:sz w:val="16"/>
+          <w:szCs w:val="16"/>
+        </w:rPr>
+        <w:t xml:space="preserve">   </w:t>
+      </w:r>
+      <w:proofErr w:type="gramEnd"/>
+      <w:r>
+        <w:rPr>
+          <w:rFonts w:ascii="Bookman Old Style" w:hAnsi="Bookman Old Style" w:cs="Times New Roman"/>
+          <w:b/>
+          <w:bCs/>
+          <w:sz w:val="16"/>
+          <w:szCs w:val="16"/>
+        </w:rPr>
+        <w:t xml:space="preserve">   </w:t>
+      </w:r>
+      <w:r>
+        <w:rPr>
+          <w:rFonts w:ascii="Bookman Old Style" w:hAnsi="Bookman Old Style" w:cs="Times New Roman"/>
+          <w:b/>
+          <w:bCs/>
+          <w:sz w:val="16"/>
+          <w:szCs w:val="16"/>
+        </w:rPr>
+        <w:t>20</w:t>
+      </w:r>
+      <w:r>
+        <w:rPr>
+          <w:rFonts w:ascii="Bookman Old Style" w:hAnsi="Bookman Old Style" w:cs="Times New Roman"/>
+          <w:b/>
+          <w:bCs/>
+          <w:sz w:val="16"/>
+          <w:szCs w:val="16"/>
+        </w:rPr>
+        <w:t xml:space="preserve">08 </w:t>
+      </w:r>
+      <w:r>
+        <w:rPr>
+          <w:rFonts w:ascii="Bookman Old Style" w:hAnsi="Bookman Old Style" w:cs="Times New Roman"/>
+          <w:b/>
+          <w:bCs/>
+          <w:sz w:val="16"/>
+          <w:szCs w:val="16"/>
+        </w:rPr>
+        <w:t>–</w:t>
+      </w:r>
+      <w:r>
+        <w:rPr>
+          <w:rFonts w:ascii="Bookman Old Style" w:hAnsi="Bookman Old Style" w:cs="Times New Roman"/>
+          <w:b/>
+          <w:bCs/>
+          <w:sz w:val="16"/>
+          <w:szCs w:val="16"/>
+        </w:rPr>
+        <w:t xml:space="preserve"> 2014</w:t>
+      </w:r>
+      <w:r>
+        <w:rPr>
+          <w:rFonts w:ascii="Bookman Old Style" w:hAnsi="Bookman Old Style" w:cs="Times New Roman"/>
+          <w:b/>
+          <w:bCs/>
+          <w:sz w:val="16"/>
+          <w:szCs w:val="16"/>
+        </w:rPr>
+        <w:br/>
+        <w:t>Concepcion</w:t>
+      </w:r>
+      <w:r>
+        <w:rPr>
+          <w:rFonts w:ascii="Bookman Old Style" w:hAnsi="Bookman Old Style" w:cs="Times New Roman"/>
+          <w:b/>
+          <w:bCs/>
+          <w:sz w:val="16"/>
+          <w:szCs w:val="16"/>
+        </w:rPr>
+        <w:t xml:space="preserve"> North Central Elementary School </w:t>
+      </w:r>
+      <w:r>
+        <w:rPr>
+          <w:rFonts w:ascii="Bookman Old Style" w:hAnsi="Bookman Old Style" w:cs="Times New Roman"/>
+          <w:sz w:val="16"/>
+          <w:szCs w:val="16"/>
+        </w:rPr>
+        <w:t>– Concepcion, Tarlac</w:t>
+      </w:r>
+    </w:p>
+    <w:p>
+      <w:pPr>
+        <w:pBdr>
+          <w:bottom w:val="single" w:sz="6" w:space="1" w:color="auto"/>
+        </w:pBdr>
+        <w:jc w:val="both"/>
+        <w:rPr>
+          <w:rFonts w:ascii="Bookman Old Style" w:hAnsi="Bookman Old Style" w:cs="Times New Roman"/>
+          <w:sz w:val="16"/>
+          <w:szCs w:val="16"/>
+        </w:rPr>
+      </w:pPr>
+      <w:r>
+        <w:rPr>
+          <w:rFonts w:ascii="Bookman Old Style" w:hAnsi="Bookman Old Style" w:cs="Times New Roman"/>
+          <w:b/>
+          <w:bCs/>
+          <w:sz w:val="16"/>
+          <w:szCs w:val="16"/>
+        </w:rPr>
+        <w:t xml:space="preserve">Junior High </w:t>
+      </w:r>
+      <w:proofErr w:type="gramStart"/>
+      <w:r>
+        <w:rPr>
+          <w:rFonts w:ascii="Bookman Old Style" w:hAnsi="Bookman Old Style" w:cs="Times New Roman"/>
+          <w:b/>
+          <w:bCs/>
+          <w:sz w:val="16"/>
+          <w:szCs w:val="16"/>
+        </w:rPr>
+        <w:t>School</w:t>
+      </w:r>
+      <w:r>
+        <w:rPr>
+          <w:rFonts w:ascii="Bookman Old Style" w:hAnsi="Bookman Old Style" w:cs="Times New Roman"/>
+          <w:b/>
+          <w:bCs/>
+          <w:sz w:val="16"/>
+          <w:szCs w:val="16"/>
+        </w:rPr>
+        <w:t>,</w:t>
+      </w:r>
+      <w:r>
+        <w:rPr>
+          <w:rFonts w:ascii="Bookman Old Style" w:hAnsi="Bookman Old Style" w:cs="Times New Roman"/>
+          <w:b/>
+          <w:bCs/>
+          <w:sz w:val="16"/>
+          <w:szCs w:val="16"/>
+        </w:rPr>
+        <w:t xml:space="preserve">   </w:t>
+      </w:r>
+      <w:proofErr w:type="gramEnd"/>
+      <w:r>
+        <w:rPr>
+          <w:rFonts w:ascii="Bookman Old Style" w:hAnsi="Bookman Old Style" w:cs="Times New Roman"/>
+          <w:b/>
+          <w:bCs/>
+          <w:sz w:val="16"/>
+          <w:szCs w:val="16"/>
+        </w:rPr>
+        <w:t xml:space="preserve">   </w:t>
+      </w:r>
+      <w:r>
+        <w:rPr>
+          <w:rFonts w:ascii="Bookman Old Style" w:hAnsi="Bookman Old Style" w:cs="Times New Roman"/>
+          <w:b/>
+          <w:bCs/>
+          <w:sz w:val="16"/>
+          <w:szCs w:val="16"/>
+        </w:rPr>
+        <w:t>20</w:t>
+      </w:r>
+      <w:r>
+        <w:rPr>
+          <w:rFonts w:ascii="Bookman Old Style" w:hAnsi="Bookman Old Style" w:cs="Times New Roman"/>
+          <w:b/>
+          <w:bCs/>
+          <w:sz w:val="16"/>
+          <w:szCs w:val="16"/>
+        </w:rPr>
+        <w:t>14</w:t>
+      </w:r>
+      <w:r>
+        <w:rPr>
+          <w:rFonts w:ascii="Bookman Old Style" w:hAnsi="Bookman Old Style" w:cs="Times New Roman"/>
+          <w:b/>
+          <w:bCs/>
+          <w:sz w:val="16"/>
+          <w:szCs w:val="16"/>
+        </w:rPr>
+        <w:t xml:space="preserve"> – </w:t>
+      </w:r>
+      <w:r>
+        <w:rPr>
+          <w:rFonts w:ascii="Bookman Old Style" w:hAnsi="Bookman Old Style" w:cs="Times New Roman"/>
+          <w:b/>
+          <w:bCs/>
+          <w:sz w:val="16"/>
+          <w:szCs w:val="16"/>
+        </w:rPr>
+        <w:t>2018</w:t>
+      </w:r>
+      <w:r>
+        <w:rPr>
+          <w:rFonts w:ascii="Bookman Old Style" w:hAnsi="Bookman Old Style" w:cs="Times New Roman"/>
+          <w:b/>
+          <w:bCs/>
+          <w:sz w:val="16"/>
+          <w:szCs w:val="16"/>
+        </w:rPr>
+        <w:br/>
+      </w:r>
+      <w:r>
+        <w:rPr>
+          <w:rFonts w:ascii="Bookman Old Style" w:hAnsi="Bookman Old Style" w:cs="Times New Roman"/>
+          <w:b/>
+          <w:bCs/>
+          <w:sz w:val="16"/>
+          <w:szCs w:val="16"/>
+        </w:rPr>
+        <w:t>Muñoz National High School</w:t>
+      </w:r>
+      <w:r>
+        <w:rPr>
+          <w:rFonts w:ascii="Bookman Old Style" w:hAnsi="Bookman Old Style" w:cs="Times New Roman"/>
+          <w:sz w:val="16"/>
+          <w:szCs w:val="16"/>
+        </w:rPr>
+        <w:t xml:space="preserve"> – </w:t>
+      </w:r>
+      <w:r>
+        <w:rPr>
+          <w:rFonts w:ascii="Bookman Old Style" w:hAnsi="Bookman Old Style" w:cs="Times New Roman"/>
+          <w:sz w:val="16"/>
+          <w:szCs w:val="16"/>
+        </w:rPr>
+        <w:t>Science City of Muñoz, Nueva Ecija</w:t>
+      </w:r>
+    </w:p>
+    <w:p>
+      <w:pPr>
+        <w:pBdr>
+          <w:bottom w:val="single" w:sz="6" w:space="1" w:color="auto"/>
+        </w:pBdr>
+        <w:jc w:val="both"/>
+        <w:rPr>
+          <w:rFonts w:ascii="Bookman Old Style" w:hAnsi="Bookman Old Style" w:cs="Times New Roman"/>
+          <w:sz w:val="16"/>
+          <w:szCs w:val="16"/>
+        </w:rPr>
+      </w:pPr>
+      <w:r>
+        <w:rPr>
+          <w:rFonts w:ascii="Bookman Old Style" w:hAnsi="Bookman Old Style" w:cs="Times New Roman"/>
+          <w:b/>
+          <w:bCs/>
+          <w:sz w:val="16"/>
+          <w:szCs w:val="16"/>
+        </w:rPr>
+        <w:t xml:space="preserve">Senior High School, STEM Strand, </w:t>
+      </w:r>
+      <w:r>
+        <w:rPr>
+          <w:rFonts w:ascii="Bookman Old Style" w:hAnsi="Bookman Old Style" w:cs="Times New Roman"/>
+          <w:b/>
+          <w:bCs/>
+          <w:sz w:val="16"/>
+          <w:szCs w:val="16"/>
+        </w:rPr>
+        <w:t>20</w:t>
+      </w:r>
+      <w:r>
+        <w:rPr>
+          <w:rFonts w:ascii="Bookman Old Style" w:hAnsi="Bookman Old Style" w:cs="Times New Roman"/>
+          <w:b/>
+          <w:bCs/>
+          <w:sz w:val="16"/>
+          <w:szCs w:val="16"/>
+        </w:rPr>
+        <w:t>18</w:t>
+      </w:r>
+      <w:r>
+        <w:rPr>
+          <w:rFonts w:ascii="Bookman Old Style" w:hAnsi="Bookman Old Style" w:cs="Times New Roman"/>
+          <w:b/>
+          <w:bCs/>
+          <w:sz w:val="16"/>
+          <w:szCs w:val="16"/>
+        </w:rPr>
+        <w:t xml:space="preserve"> – </w:t>
+      </w:r>
+      <w:r>
+        <w:rPr>
+          <w:rFonts w:ascii="Bookman Old Style" w:hAnsi="Bookman Old Style" w:cs="Times New Roman"/>
+          <w:b/>
+          <w:bCs/>
+          <w:sz w:val="16"/>
+          <w:szCs w:val="16"/>
+        </w:rPr>
+        <w:t>2020</w:t>
+      </w:r>
+      <w:r>
+        <w:rPr>
+          <w:rFonts w:ascii="Bookman Old Style" w:hAnsi="Bookman Old Style" w:cs="Times New Roman"/>
+          <w:b/>
+          <w:bCs/>
+          <w:sz w:val="16"/>
+          <w:szCs w:val="16"/>
+        </w:rPr>
+        <w:br/>
+      </w:r>
+      <w:r>
+        <w:rPr>
+          <w:rFonts w:ascii="Bookman Old Style" w:hAnsi="Bookman Old Style" w:cs="Times New Roman"/>
+          <w:b/>
+          <w:bCs/>
+          <w:sz w:val="16"/>
+          <w:szCs w:val="16"/>
+        </w:rPr>
+        <w:t>Muñoz National High School</w:t>
+      </w:r>
+      <w:r>
+        <w:rPr>
+          <w:rFonts w:ascii="Bookman Old Style" w:hAnsi="Bookman Old Style" w:cs="Times New Roman"/>
+          <w:sz w:val="16"/>
+          <w:szCs w:val="16"/>
+        </w:rPr>
+        <w:t xml:space="preserve"> – Science City of Muñoz, Nueva Ecija</w:t>
+      </w:r>
+    </w:p>
+    <w:p>
+      <w:pPr>
+        <w:pBdr>
+          <w:bottom w:val="single" w:sz="6" w:space="1" w:color="auto"/>
+        </w:pBdr>
+        <w:jc w:val="both"/>
+        <w:rPr>
+          <w:rFonts w:ascii="Bookman Old Style" w:hAnsi="Bookman Old Style" w:cs="Times New Roman"/>
+          <w:sz w:val="16"/>
+          <w:szCs w:val="16"/>
+        </w:rPr>
+      </w:pPr>
+      <w:r>
+        <w:rPr>
+          <w:rFonts w:ascii="Bookman Old Style" w:hAnsi="Bookman Old Style" w:cs="Times New Roman"/>
+          <w:b/>
+          <w:bCs/>
+          <w:sz w:val="16"/>
+          <w:szCs w:val="16"/>
+        </w:rPr>
+        <w:t>Bachelor of Science, Computer Science, 2022 – Current</w:t>
+      </w:r>
+      <w:r>
+        <w:rPr>
+          <w:rFonts w:ascii="Bookman Old Style" w:hAnsi="Bookman Old Style" w:cs="Times New Roman"/>
+          <w:b/>
+          <w:bCs/>
+          <w:sz w:val="16"/>
+          <w:szCs w:val="16"/>
+        </w:rPr>
+        <w:br/>
+        <w:t>Concepcion Holy Cross College Inc.</w:t>
+      </w:r>
+      <w:r>
+        <w:rPr>
+          <w:rFonts w:ascii="Bookman Old Style" w:hAnsi="Bookman Old Style" w:cs="Times New Roman"/>
+          <w:sz w:val="16"/>
+          <w:szCs w:val="16"/>
+        </w:rPr>
+        <w:t xml:space="preserve"> – Concepcion, Tarlac</w:t>
+      </w:r>
+    </w:p>
+    <w:p>
+      <w:pPr>
+        <w:pBdr>
+          <w:bottom w:val="single" w:sz="6" w:space="1" w:color="auto"/>
+        </w:pBdr>
+        <w:jc w:val="both"/>
+        <w:rPr>
+          <w:rFonts w:ascii="Bookman Old Style" w:hAnsi="Bookman Old Style" w:cs="Times New Roman"/>
           <w:sz w:val="20"/>
           <w:szCs w:val="20"/>
         </w:rPr>
       </w:pPr>
-      <w:r>
-        <w:rPr>
-          <w:rFonts w:ascii="Times New Roman" w:hAnsi="Times New Roman" w:cs="Times New Roman"/>
-          <w:b/>
-          <w:bCs/>
-          <w:sz w:val="20"/>
-          <w:szCs w:val="20"/>
-        </w:rPr>
-        <w:t>Address:</w:t>
-      </w:r>
-      <w:r>
-        <w:rPr>
-          <w:rFonts w:ascii="Times New Roman" w:hAnsi="Times New Roman" w:cs="Times New Roman"/>
-          <w:sz w:val="20"/>
-          <w:szCs w:val="20"/>
-        </w:rPr>
-        <w:t xml:space="preserve"> Concepcion, Tarlac, Philippines 2316</w:t>
-      </w:r>
-      <w:r>
-        <w:rPr>
-          <w:rFonts w:ascii="Times New Roman" w:hAnsi="Times New Roman" w:cs="Times New Roman"/>
-          <w:sz w:val="20"/>
-          <w:szCs w:val="20"/>
-        </w:rPr>
-        <w:br/>
-      </w:r>
-      <w:r>
-        <w:rPr>
-          <w:rFonts w:ascii="Times New Roman" w:hAnsi="Times New Roman" w:cs="Times New Roman"/>
-          <w:b/>
-          <w:bCs/>
-          <w:sz w:val="20"/>
-          <w:szCs w:val="20"/>
-        </w:rPr>
-        <w:t>Phone:</w:t>
-      </w:r>
-      <w:r>
-        <w:rPr>
-          <w:rFonts w:ascii="Times New Roman" w:hAnsi="Times New Roman" w:cs="Times New Roman"/>
-          <w:sz w:val="20"/>
-          <w:szCs w:val="20"/>
-        </w:rPr>
-        <w:t xml:space="preserve"> 09</w:t>
-      </w:r>
-      <w:r>
-        <w:rPr>
-          <w:rFonts w:ascii="Times New Roman" w:hAnsi="Times New Roman" w:cs="Times New Roman"/>
-          <w:sz w:val="20"/>
-          <w:szCs w:val="20"/>
-        </w:rPr>
-        <w:t>362041511</w:t>
-      </w:r>
-      <w:r>
-        <w:rPr>
-          <w:rFonts w:ascii="Times New Roman" w:hAnsi="Times New Roman" w:cs="Times New Roman"/>
-          <w:sz w:val="20"/>
-          <w:szCs w:val="20"/>
-        </w:rPr>
-        <w:br/>
-      </w:r>
-      <w:r>
-        <w:rPr>
-          <w:rFonts w:ascii="Times New Roman" w:hAnsi="Times New Roman" w:cs="Times New Roman"/>
-          <w:b/>
-          <w:bCs/>
-          <w:sz w:val="20"/>
-          <w:szCs w:val="20"/>
-        </w:rPr>
-        <w:t>Email:</w:t>
-      </w:r>
-      <w:r>
-        <w:rPr>
-          <w:rFonts w:ascii="Times New Roman" w:hAnsi="Times New Roman" w:cs="Times New Roman"/>
-          <w:sz w:val="20"/>
-          <w:szCs w:val="20"/>
-        </w:rPr>
-        <w:t xml:space="preserve"> </w:t>
-      </w:r>
-      <w:hyperlink r:id="rId9" w:history="1">
-        <w:r>
-          <w:rPr>
-            <w:rStyle w:val="Hyperlink"/>
-            <w:rFonts w:ascii="Times New Roman" w:hAnsi="Times New Roman" w:cs="Times New Roman"/>
-            <w:sz w:val="20"/>
-            <w:szCs w:val="20"/>
-          </w:rPr>
-          <w:t>rowellim3@gmail.com</w:t>
-        </w:r>
-      </w:hyperlink>
-    </w:p>
-    <w:p>
-      <w:pPr>
-        <w:rPr>
-          <w:rFonts w:ascii="Times New Roman" w:hAnsi="Times New Roman" w:cs="Times New Roman"/>
-          <w:sz w:val="20"/>
-          <w:szCs w:val="20"/>
-        </w:rPr>
-      </w:pPr>
-    </w:p>
-    <w:p>
-      <w:pPr>
-        <w:rPr>
-          <w:rFonts w:ascii="Times New Roman" w:hAnsi="Times New Roman" w:cs="Times New Roman"/>
-          <w:b/>
-          <w:bCs/>
-          <w:sz w:val="28"/>
-          <w:szCs w:val="28"/>
+    </w:p>
+    <w:p>
+      <w:pPr>
+        <w:jc w:val="both"/>
+        <w:rPr>
+          <w:rFonts w:ascii="Bookman Old Style" w:hAnsi="Bookman Old Style" w:cs="Times New Roman"/>
+          <w:b/>
+          <w:bCs/>
+          <w:sz w:val="24"/>
+          <w:szCs w:val="24"/>
         </w:rPr>
       </w:pPr>
       <w:r>
@@ -1381,18 +1044,18 @@
         <mc:AlternateContent>
           <mc:Choice Requires="wps">
             <w:drawing>
-              <wp:anchor distT="0" distB="0" distL="114300" distR="114300" simplePos="0" relativeHeight="251671552" behindDoc="0" locked="0" layoutInCell="1" allowOverlap="1" wp14:anchorId="6D29A9E4" wp14:editId="685209DB">
+              <wp:anchor distT="0" distB="0" distL="114300" distR="114300" simplePos="0" relativeHeight="251665408" behindDoc="0" locked="0" layoutInCell="1" allowOverlap="1" wp14:anchorId="53E56D53" wp14:editId="665B9BDC">
                 <wp:simplePos x="0" y="0"/>
                 <wp:positionH relativeFrom="column">
-                  <wp:posOffset>726440</wp:posOffset>
+                  <wp:posOffset>2095500</wp:posOffset>
                 </wp:positionH>
                 <wp:positionV relativeFrom="paragraph">
-                  <wp:posOffset>18415</wp:posOffset>
+                  <wp:posOffset>282575</wp:posOffset>
                 </wp:positionV>
-                <wp:extent cx="1223010" cy="165798"/>
-                <wp:effectExtent l="0" t="0" r="0" b="5715"/>
+                <wp:extent cx="2196465" cy="245110"/>
+                <wp:effectExtent l="0" t="0" r="0" b="2540"/>
                 <wp:wrapNone/>
-                <wp:docPr id="9" name="Rectangle 9"/>
+                <wp:docPr id="5" name="Rectangle 5"/>
                 <wp:cNvGraphicFramePr/>
                 <a:graphic xmlns:a="http://schemas.openxmlformats.org/drawingml/2006/main">
                   <a:graphicData uri="http://schemas.microsoft.com/office/word/2010/wordprocessingShape">
@@ -1401,7 +1064,7 @@
                       <wps:spPr>
                         <a:xfrm>
                           <a:off x="0" y="0"/>
-                          <a:ext cx="1223010" cy="165798"/>
+                          <a:ext cx="2196465" cy="245110"/>
                         </a:xfrm>
                         <a:prstGeom prst="rect">
                           <a:avLst/>
@@ -1452,31 +1115,616 @@
           </mc:Choice>
           <mc:Fallback>
             <w:pict>
-              <v:rect w14:anchorId="36B391E1" id="Rectangle 9" o:spid="_x0000_s1026" style="position:absolute;margin-left:57.2pt;margin-top:1.45pt;width:96.3pt;height:13.05pt;z-index:251671552;visibility:visible;mso-wrap-style:square;mso-width-percent:0;mso-height-percent:0;mso-wrap-distance-left:9pt;mso-wrap-distance-top:0;mso-wrap-distance-right:9pt;mso-wrap-distance-bottom:0;mso-position-horizontal:absolute;mso-position-horizontal-relative:text;mso-position-vertical:absolute;mso-position-vertical-relative:text;mso-width-percent:0;mso-height-percent:0;mso-width-relative:margin;mso-height-relative:margin;v-text-anchor:middle" o:gfxdata="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" fillcolor="#83caeb [1300]" stroked="f" strokeweight="1pt"/>
+              <v:rect w14:anchorId="7F022FD5" id="Rectangle 5" o:spid="_x0000_s1026" style="position:absolute;margin-left:165pt;margin-top:22.25pt;width:172.95pt;height:19.3pt;z-index:251665408;visibility:visible;mso-wrap-style:square;mso-width-percent:0;mso-height-percent:0;mso-wrap-distance-left:9pt;mso-wrap-distance-top:0;mso-wrap-distance-right:9pt;mso-wrap-distance-bottom:0;mso-position-horizontal:absolute;mso-position-horizontal-relative:text;mso-position-vertical:absolute;mso-position-vertical-relative:text;mso-width-percent:0;mso-height-percent:0;mso-width-relative:margin;mso-height-relative:margin;v-text-anchor:middle" o:gfxdata="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" fillcolor="#83caeb [1300]" stroked="f" strokeweight="1pt"/>
             </w:pict>
           </mc:Fallback>
         </mc:AlternateContent>
       </w:r>
       <w:r>
         <w:rPr>
-          <w:rFonts w:ascii="Times New Roman" w:hAnsi="Times New Roman" w:cs="Times New Roman"/>
-          <w:b/>
-          <w:bCs/>
+          <w:rFonts w:ascii="Bookman Old Style" w:hAnsi="Bookman Old Style" w:cs="Times New Roman"/>
+          <w:b/>
+          <w:bCs/>
+          <w:sz w:val="24"/>
+          <w:szCs w:val="24"/>
+        </w:rPr>
+        <w:softHyphen/>
+      </w:r>
+    </w:p>
+    <w:p>
+      <w:pPr>
+        <w:jc w:val="both"/>
+        <w:rPr>
+          <w:rFonts w:ascii="Times New Roman" w:hAnsi="Times New Roman" w:cs="Times New Roman"/>
+          <w:b/>
+          <w:bCs/>
+        </w:rPr>
+      </w:pPr>
+      <w:r>
+        <w:rPr>
+          <w:rFonts w:ascii="Times New Roman" w:hAnsi="Times New Roman" w:cs="Times New Roman"/>
+          <w:b/>
+          <w:bCs/>
+        </w:rPr>
+        <w:t xml:space="preserve">HOBBIES AND INTERESTS </w:t>
+      </w:r>
+    </w:p>
+    <w:p>
+      <w:pPr>
+        <w:pStyle w:val="ListParagraph"/>
+        <w:numPr>
+          <w:ilvl w:val="0"/>
+          <w:numId w:val="2"/>
+        </w:numPr>
+        <w:jc w:val="both"/>
+        <w:rPr>
+          <w:rFonts w:ascii="Bookman Old Style" w:hAnsi="Bookman Old Style" w:cs="Times New Roman"/>
+          <w:sz w:val="16"/>
+          <w:szCs w:val="16"/>
+        </w:rPr>
+      </w:pPr>
+      <w:r>
+        <w:rPr>
+          <w:rFonts w:ascii="Bookman Old Style" w:hAnsi="Bookman Old Style" w:cs="Times New Roman"/>
+          <w:sz w:val="16"/>
+          <w:szCs w:val="16"/>
+        </w:rPr>
+        <w:t>Learning new programming languages and technologies</w:t>
+      </w:r>
+    </w:p>
+    <w:p>
+      <w:pPr>
+        <w:pStyle w:val="ListParagraph"/>
+        <w:numPr>
+          <w:ilvl w:val="0"/>
+          <w:numId w:val="2"/>
+        </w:numPr>
+        <w:jc w:val="both"/>
+        <w:rPr>
+          <w:rFonts w:ascii="Bookman Old Style" w:hAnsi="Bookman Old Style" w:cs="Times New Roman"/>
+          <w:sz w:val="16"/>
+          <w:szCs w:val="16"/>
+        </w:rPr>
+      </w:pPr>
+      <w:r>
+        <w:rPr>
+          <w:rFonts w:ascii="Bookman Old Style" w:hAnsi="Bookman Old Style" w:cs="Times New Roman"/>
+          <w:sz w:val="16"/>
+          <w:szCs w:val="16"/>
+        </w:rPr>
+        <w:t>Exploring UI/UX trends</w:t>
+      </w:r>
+    </w:p>
+    <w:p>
+      <w:pPr>
+        <w:pStyle w:val="ListParagraph"/>
+        <w:numPr>
+          <w:ilvl w:val="0"/>
+          <w:numId w:val="2"/>
+        </w:numPr>
+        <w:jc w:val="both"/>
+        <w:rPr>
+          <w:rFonts w:ascii="Bookman Old Style" w:hAnsi="Bookman Old Style" w:cs="Times New Roman"/>
+          <w:sz w:val="16"/>
+          <w:szCs w:val="16"/>
+        </w:rPr>
+      </w:pPr>
+      <w:r>
+        <w:rPr>
+          <w:rFonts w:ascii="Bookman Old Style" w:hAnsi="Bookman Old Style" w:cs="Times New Roman"/>
+          <w:sz w:val="16"/>
+          <w:szCs w:val="16"/>
+        </w:rPr>
+        <w:t>Problem-solving and coding challenges</w:t>
+      </w:r>
+    </w:p>
+    <w:p>
+      <w:pPr>
+        <w:pStyle w:val="ListParagraph"/>
+        <w:numPr>
+          <w:ilvl w:val="0"/>
+          <w:numId w:val="2"/>
+        </w:numPr>
+        <w:jc w:val="both"/>
+        <w:rPr>
+          <w:rFonts w:ascii="Bookman Old Style" w:hAnsi="Bookman Old Style" w:cs="Times New Roman"/>
+          <w:sz w:val="16"/>
+          <w:szCs w:val="16"/>
+        </w:rPr>
+      </w:pPr>
+      <w:r>
+        <w:rPr>
+          <w:rFonts w:ascii="Bookman Old Style" w:hAnsi="Bookman Old Style" w:cs="Times New Roman"/>
+          <w:sz w:val="16"/>
+          <w:szCs w:val="16"/>
+        </w:rPr>
+        <w:t>Building personal coding projects</w:t>
+      </w:r>
+    </w:p>
+    <w:p>
+      <w:pPr>
+        <w:pStyle w:val="ListParagraph"/>
+        <w:numPr>
+          <w:ilvl w:val="0"/>
+          <w:numId w:val="2"/>
+        </w:numPr>
+        <w:jc w:val="both"/>
+        <w:rPr>
+          <w:rFonts w:ascii="Bookman Old Style" w:hAnsi="Bookman Old Style" w:cs="Times New Roman"/>
+          <w:sz w:val="16"/>
+          <w:szCs w:val="16"/>
+        </w:rPr>
+      </w:pPr>
+      <w:r>
+        <w:rPr>
+          <w:rFonts w:ascii="Bookman Old Style" w:hAnsi="Bookman Old Style" w:cs="Times New Roman"/>
+          <w:sz w:val="16"/>
+          <w:szCs w:val="16"/>
+        </w:rPr>
+        <w:t>Music &amp; creative arts</w:t>
+      </w:r>
+    </w:p>
+    <w:p>
+      <w:pPr>
+        <w:pBdr>
+          <w:bottom w:val="single" w:sz="6" w:space="1" w:color="auto"/>
+        </w:pBdr>
+        <w:jc w:val="both"/>
+        <w:rPr>
+          <w:rFonts w:ascii="Bookman Old Style" w:hAnsi="Bookman Old Style" w:cs="Times New Roman"/>
+          <w:sz w:val="20"/>
+          <w:szCs w:val="20"/>
+        </w:rPr>
+      </w:pPr>
+    </w:p>
+    <w:p>
+      <w:pPr>
+        <w:jc w:val="both"/>
+        <w:rPr>
+          <w:rFonts w:ascii="Bookman Old Style" w:hAnsi="Bookman Old Style" w:cs="Times New Roman"/>
+          <w:sz w:val="20"/>
+          <w:szCs w:val="20"/>
+        </w:rPr>
+      </w:pPr>
+      <w:r>
+        <w:rPr>
+          <w:rFonts w:ascii="Times New Roman" w:hAnsi="Times New Roman" w:cs="Times New Roman"/>
+          <w:b/>
+          <w:bCs/>
+          <w:noProof/>
           <w:sz w:val="28"/>
           <w:szCs w:val="28"/>
-        </w:rPr>
-        <w:t>SKILLS</w:t>
-      </w:r>
-      <w:r>
+          <w:lang w:val="en-US"/>
+        </w:rPr>
+        <mc:AlternateContent>
+          <mc:Choice Requires="wps">
+            <w:drawing>
+              <wp:anchor distT="0" distB="0" distL="114300" distR="114300" simplePos="0" relativeHeight="251667456" behindDoc="0" locked="0" layoutInCell="1" allowOverlap="1" wp14:anchorId="275F2FB9" wp14:editId="78420B65">
+                <wp:simplePos x="0" y="0"/>
+                <wp:positionH relativeFrom="column">
+                  <wp:posOffset>1400176</wp:posOffset>
+                </wp:positionH>
+                <wp:positionV relativeFrom="paragraph">
+                  <wp:posOffset>209550</wp:posOffset>
+                </wp:positionV>
+                <wp:extent cx="2893060" cy="254635"/>
+                <wp:effectExtent l="0" t="0" r="2540" b="0"/>
+                <wp:wrapNone/>
+                <wp:docPr id="6" name="Rectangle 6"/>
+                <wp:cNvGraphicFramePr/>
+                <a:graphic xmlns:a="http://schemas.openxmlformats.org/drawingml/2006/main">
+                  <a:graphicData uri="http://schemas.microsoft.com/office/word/2010/wordprocessingShape">
+                    <wps:wsp>
+                      <wps:cNvSpPr/>
+                      <wps:spPr>
+                        <a:xfrm>
+                          <a:off x="0" y="0"/>
+                          <a:ext cx="2893060" cy="254635"/>
+                        </a:xfrm>
+                        <a:prstGeom prst="rect">
+                          <a:avLst/>
+                        </a:prstGeom>
+                        <a:solidFill>
+                          <a:schemeClr val="accent1">
+                            <a:lumMod val="40000"/>
+                            <a:lumOff val="60000"/>
+                          </a:schemeClr>
+                        </a:solidFill>
+                        <a:ln>
+                          <a:noFill/>
+                        </a:ln>
+                      </wps:spPr>
+                      <wps:style>
+                        <a:lnRef idx="2">
+                          <a:schemeClr val="accent1">
+                            <a:shade val="15000"/>
+                          </a:schemeClr>
+                        </a:lnRef>
+                        <a:fillRef idx="1">
+                          <a:schemeClr val="accent1"/>
+                        </a:fillRef>
+                        <a:effectRef idx="0">
+                          <a:schemeClr val="accent1"/>
+                        </a:effectRef>
+                        <a:fontRef idx="minor">
+                          <a:schemeClr val="lt1"/>
+                        </a:fontRef>
+                      </wps:style>
+                      <wps:bodyPr rot="0" spcFirstLastPara="0" vertOverflow="overflow" horzOverflow="overflow" vert="horz" wrap="square" lIns="91440" tIns="45720" rIns="91440" bIns="45720" numCol="1" spcCol="0" rtlCol="0" fromWordArt="0" anchor="ctr" anchorCtr="0" forceAA="0" compatLnSpc="1">
+                        <a:prstTxWarp prst="textNoShape">
+                          <a:avLst/>
+                        </a:prstTxWarp>
+                        <a:noAutofit/>
+                      </wps:bodyPr>
+                    </wps:wsp>
+                  </a:graphicData>
+                </a:graphic>
+                <wp14:sizeRelH relativeFrom="margin">
+                  <wp14:pctWidth>0</wp14:pctWidth>
+                </wp14:sizeRelH>
+                <wp14:sizeRelV relativeFrom="margin">
+                  <wp14:pctHeight>0</wp14:pctHeight>
+                </wp14:sizeRelV>
+              </wp:anchor>
+            </w:drawing>
+          </mc:Choice>
+          <mc:Fallback>
+            <w:pict>
+              <v:rect w14:anchorId="7847CDD3" id="Rectangle 6" o:spid="_x0000_s1026" style="position:absolute;margin-left:110.25pt;margin-top:16.5pt;width:227.8pt;height:20.05pt;z-index:251667456;visibility:visible;mso-wrap-style:square;mso-width-percent:0;mso-height-percent:0;mso-wrap-distance-left:9pt;mso-wrap-distance-top:0;mso-wrap-distance-right:9pt;mso-wrap-distance-bottom:0;mso-position-horizontal:absolute;mso-position-horizontal-relative:text;mso-position-vertical:absolute;mso-position-vertical-relative:text;mso-width-percent:0;mso-height-percent:0;mso-width-relative:margin;mso-height-relative:margin;v-text-anchor:middle" o:gfxdata="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" fillcolor="#83caeb [1300]" stroked="f" strokeweight="1pt"/>
+            </w:pict>
+          </mc:Fallback>
+        </mc:AlternateContent>
+      </w:r>
+    </w:p>
+    <w:p>
+      <w:pPr>
+        <w:jc w:val="both"/>
+        <w:rPr>
+          <w:rFonts w:ascii="Bookman Old Style" w:hAnsi="Bookman Old Style" w:cs="Times New Roman"/>
+          <w:b/>
+          <w:bCs/>
+        </w:rPr>
+      </w:pPr>
+      <w:r>
+        <w:rPr>
+          <w:rFonts w:ascii="Bookman Old Style" w:hAnsi="Bookman Old Style" w:cs="Times New Roman"/>
+          <w:b/>
+          <w:bCs/>
+        </w:rPr>
+        <w:t xml:space="preserve">CAREER GOALS  </w:t>
+      </w:r>
+    </w:p>
+    <w:p>
+      <w:pPr>
+        <w:jc w:val="both"/>
+        <w:rPr>
+          <w:rFonts w:ascii="Bookman Old Style" w:hAnsi="Bookman Old Style" w:cs="Times New Roman"/>
+          <w:sz w:val="16"/>
+          <w:szCs w:val="16"/>
+        </w:rPr>
+      </w:pPr>
+      <w:r>
+        <w:rPr>
+          <w:rFonts w:ascii="Bookman Old Style" w:hAnsi="Bookman Old Style" w:cs="Times New Roman"/>
+          <w:sz w:val="16"/>
+          <w:szCs w:val="16"/>
+        </w:rPr>
+        <w:t>I aim to build a successful career in technology by applying my skills to develop innovative solutions, while continuously learning, embracing emerging technologies, and contributing to impactful projects.</w:t>
+      </w:r>
+    </w:p>
+    <w:p>
+      <w:pPr>
+        <w:jc w:val="center"/>
+        <w:rPr>
+          <w:rFonts w:ascii="Bookman Old Style" w:hAnsi="Bookman Old Style" w:cs="Times New Roman"/>
+          <w:sz w:val="20"/>
+          <w:szCs w:val="20"/>
+          <w:lang w:val="en-US"/>
+        </w:rPr>
+      </w:pPr>
+      <w:r>
+        <w:rPr>
+          <w:rFonts w:ascii="Bookman Old Style" w:hAnsi="Bookman Old Style" w:cs="Times New Roman"/>
+          <w:noProof/>
+          <w:sz w:val="20"/>
+          <w:szCs w:val="20"/>
+          <w:lang w:val="en-US"/>
+        </w:rPr>
+        <w:drawing>
+          <wp:inline distT="0" distB="0" distL="0" distR="0" wp14:anchorId="12DDAE41" wp14:editId="371F633A">
+            <wp:extent cx="1692323" cy="1692323"/>
+            <wp:effectExtent l="0" t="0" r="3175" b="3175"/>
+            <wp:docPr id="7" name="Picture 7" descr="A person in a tie&#10;&#10;AI-generated content may be incorrect."/>
+            <wp:cNvGraphicFramePr>
+              <a:graphicFrameLocks xmlns:a="http://schemas.openxmlformats.org/drawingml/2006/main" noChangeAspect="1"/>
+            </wp:cNvGraphicFramePr>
+            <a:graphic xmlns:a="http://schemas.openxmlformats.org/drawingml/2006/main">
+              <a:graphicData uri="http://schemas.openxmlformats.org/drawingml/2006/picture">
+                <pic:pic xmlns:pic="http://schemas.openxmlformats.org/drawingml/2006/picture">
+                  <pic:nvPicPr>
+                    <pic:cNvPr id="7" name="Picture 7" descr="A person in a tie&#10;&#10;AI-generated content may be incorrect."/>
+                    <pic:cNvPicPr/>
+                  </pic:nvPicPr>
+                  <pic:blipFill rotWithShape="1">
+                    <a:blip r:embed="rId8" cstate="print">
+                      <a:extLst>
+                        <a:ext uri="{28A0092B-C50C-407E-A947-70E740481C1C}">
+                          <a14:useLocalDpi xmlns:a14="http://schemas.microsoft.com/office/drawing/2010/main" val="0"/>
+                        </a:ext>
+                      </a:extLst>
+                    </a:blip>
+                    <a:srcRect t="5764" b="5764"/>
+                    <a:stretch/>
+                  </pic:blipFill>
+                  <pic:spPr bwMode="auto">
+                    <a:xfrm>
+                      <a:off x="0" y="0"/>
+                      <a:ext cx="1693223" cy="1693223"/>
+                    </a:xfrm>
+                    <a:prstGeom prst="rect">
+                      <a:avLst/>
+                    </a:prstGeom>
+                    <a:ln>
+                      <a:noFill/>
+                    </a:ln>
+                    <a:extLst>
+                      <a:ext uri="{53640926-AAD7-44D8-BBD7-CCE9431645EC}">
+                        <a14:shadowObscured xmlns:a14="http://schemas.microsoft.com/office/drawing/2010/main"/>
+                      </a:ext>
+                    </a:extLst>
+                  </pic:spPr>
+                </pic:pic>
+              </a:graphicData>
+            </a:graphic>
+          </wp:inline>
+        </w:drawing>
+      </w:r>
+    </w:p>
+    <w:p>
+      <w:pPr>
+        <w:rPr>
+          <w:rFonts w:ascii="Bookman Old Style" w:hAnsi="Bookman Old Style" w:cs="Times New Roman"/>
+          <w:sz w:val="20"/>
+          <w:szCs w:val="20"/>
+          <w:lang w:val="en-US"/>
+        </w:rPr>
+      </w:pPr>
+      <w:r>
+        <w:rPr>
+          <w:rFonts w:ascii="Times New Roman" w:hAnsi="Times New Roman" w:cs="Times New Roman"/>
+          <w:b/>
+          <w:bCs/>
+          <w:noProof/>
+          <w:lang w:val="en-US"/>
+        </w:rPr>
+        <mc:AlternateContent>
+          <mc:Choice Requires="wps">
+            <w:drawing>
+              <wp:anchor distT="0" distB="0" distL="114300" distR="114300" simplePos="0" relativeHeight="251669504" behindDoc="0" locked="0" layoutInCell="1" allowOverlap="1" wp14:anchorId="7246FA94" wp14:editId="1BB6FEA9">
+                <wp:simplePos x="0" y="0"/>
+                <wp:positionH relativeFrom="column">
+                  <wp:posOffset>814070</wp:posOffset>
+                </wp:positionH>
+                <wp:positionV relativeFrom="paragraph">
+                  <wp:posOffset>220345</wp:posOffset>
+                </wp:positionV>
+                <wp:extent cx="1131570" cy="232410"/>
+                <wp:effectExtent l="0" t="0" r="0" b="0"/>
+                <wp:wrapNone/>
+                <wp:docPr id="8" name="Rectangle 8"/>
+                <wp:cNvGraphicFramePr/>
+                <a:graphic xmlns:a="http://schemas.openxmlformats.org/drawingml/2006/main">
+                  <a:graphicData uri="http://schemas.microsoft.com/office/word/2010/wordprocessingShape">
+                    <wps:wsp>
+                      <wps:cNvSpPr/>
+                      <wps:spPr>
+                        <a:xfrm>
+                          <a:off x="0" y="0"/>
+                          <a:ext cx="1131570" cy="232410"/>
+                        </a:xfrm>
+                        <a:prstGeom prst="rect">
+                          <a:avLst/>
+                        </a:prstGeom>
+                        <a:solidFill>
+                          <a:schemeClr val="accent1">
+                            <a:lumMod val="40000"/>
+                            <a:lumOff val="60000"/>
+                          </a:schemeClr>
+                        </a:solidFill>
+                        <a:ln>
+                          <a:noFill/>
+                        </a:ln>
+                      </wps:spPr>
+                      <wps:style>
+                        <a:lnRef idx="2">
+                          <a:schemeClr val="accent1">
+                            <a:shade val="15000"/>
+                          </a:schemeClr>
+                        </a:lnRef>
+                        <a:fillRef idx="1">
+                          <a:schemeClr val="accent1"/>
+                        </a:fillRef>
+                        <a:effectRef idx="0">
+                          <a:schemeClr val="accent1"/>
+                        </a:effectRef>
+                        <a:fontRef idx="minor">
+                          <a:schemeClr val="lt1"/>
+                        </a:fontRef>
+                      </wps:style>
+                      <wps:bodyPr rot="0" spcFirstLastPara="0" vertOverflow="overflow" horzOverflow="overflow" vert="horz" wrap="square" lIns="91440" tIns="45720" rIns="91440" bIns="45720" numCol="1" spcCol="0" rtlCol="0" fromWordArt="0" anchor="ctr" anchorCtr="0" forceAA="0" compatLnSpc="1">
+                        <a:prstTxWarp prst="textNoShape">
+                          <a:avLst/>
+                        </a:prstTxWarp>
+                        <a:noAutofit/>
+                      </wps:bodyPr>
+                    </wps:wsp>
+                  </a:graphicData>
+                </a:graphic>
+                <wp14:sizeRelH relativeFrom="margin">
+                  <wp14:pctWidth>0</wp14:pctWidth>
+                </wp14:sizeRelH>
+                <wp14:sizeRelV relativeFrom="margin">
+                  <wp14:pctHeight>0</wp14:pctHeight>
+                </wp14:sizeRelV>
+              </wp:anchor>
+            </w:drawing>
+          </mc:Choice>
+          <mc:Fallback>
+            <w:pict>
+              <v:rect w14:anchorId="4A9D5A78" id="Rectangle 8" o:spid="_x0000_s1026" style="position:absolute;margin-left:64.1pt;margin-top:17.35pt;width:89.1pt;height:18.3pt;z-index:251669504;visibility:visible;mso-wrap-style:square;mso-width-percent:0;mso-height-percent:0;mso-wrap-distance-left:9pt;mso-wrap-distance-top:0;mso-wrap-distance-right:9pt;mso-wrap-distance-bottom:0;mso-position-horizontal:absolute;mso-position-horizontal-relative:text;mso-position-vertical:absolute;mso-position-vertical-relative:text;mso-width-percent:0;mso-height-percent:0;mso-width-relative:margin;mso-height-relative:margin;v-text-anchor:middle" o:gfxdata="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" fillcolor="#83caeb [1300]" stroked="f" strokeweight="1pt"/>
+            </w:pict>
+          </mc:Fallback>
+        </mc:AlternateContent>
+      </w:r>
+    </w:p>
+    <w:p>
+      <w:pPr>
         <w:rPr>
           <w:rFonts w:ascii="Times New Roman" w:hAnsi="Times New Roman" w:cs="Times New Roman"/>
           <w:b/>
           <w:bCs/>
           <w:sz w:val="28"/>
           <w:szCs w:val="28"/>
+          <w:lang w:val="en-US"/>
+        </w:rPr>
+      </w:pPr>
+      <w:r>
+        <w:rPr>
+          <w:rFonts w:ascii="Times New Roman" w:hAnsi="Times New Roman" w:cs="Times New Roman"/>
+          <w:b/>
+          <w:bCs/>
+          <w:lang w:val="en-US"/>
+        </w:rPr>
+        <w:t>CONTACT</w:t>
+      </w:r>
+      <w:r>
+        <w:rPr>
+          <w:rFonts w:ascii="Times New Roman" w:hAnsi="Times New Roman" w:cs="Times New Roman"/>
+          <w:b/>
+          <w:bCs/>
+          <w:sz w:val="28"/>
+          <w:szCs w:val="28"/>
+          <w:lang w:val="en-US"/>
+        </w:rPr>
+        <w:t xml:space="preserve">  </w:t>
+      </w:r>
+    </w:p>
+    <w:p>
+      <w:pPr>
+        <w:pBdr>
+          <w:bottom w:val="single" w:sz="6" w:space="1" w:color="auto"/>
+        </w:pBdr>
+        <w:rPr>
+          <w:rFonts w:ascii="Bookman Old Style" w:hAnsi="Bookman Old Style" w:cs="Times New Roman"/>
+          <w:sz w:val="18"/>
+          <w:szCs w:val="18"/>
+        </w:rPr>
+      </w:pPr>
+      <w:r>
+        <w:rPr>
+          <w:rFonts w:ascii="Bookman Old Style" w:hAnsi="Bookman Old Style" w:cs="Times New Roman"/>
+          <w:b/>
+          <w:bCs/>
+          <w:sz w:val="18"/>
+          <w:szCs w:val="18"/>
+        </w:rPr>
+        <w:t>Address:</w:t>
+      </w:r>
+      <w:r>
+        <w:rPr>
+          <w:rFonts w:ascii="Bookman Old Style" w:hAnsi="Bookman Old Style" w:cs="Times New Roman"/>
+          <w:sz w:val="18"/>
+          <w:szCs w:val="18"/>
         </w:rPr>
         <w:t xml:space="preserve"> </w:t>
       </w:r>
+      <w:r>
+        <w:rPr>
+          <w:rFonts w:ascii="Bookman Old Style" w:hAnsi="Bookman Old Style" w:cs="Times New Roman"/>
+          <w:sz w:val="18"/>
+          <w:szCs w:val="18"/>
+        </w:rPr>
+        <w:t xml:space="preserve">Sta. Maria </w:t>
+      </w:r>
+      <w:r>
+        <w:rPr>
+          <w:rFonts w:ascii="Bookman Old Style" w:hAnsi="Bookman Old Style" w:cs="Times New Roman"/>
+          <w:sz w:val="18"/>
+          <w:szCs w:val="18"/>
+        </w:rPr>
+        <w:t>Concepcion, Tarlac, Philippines 2316</w:t>
+      </w:r>
+      <w:r>
+        <w:rPr>
+          <w:rFonts w:ascii="Bookman Old Style" w:hAnsi="Bookman Old Style" w:cs="Times New Roman"/>
+          <w:sz w:val="18"/>
+          <w:szCs w:val="18"/>
+        </w:rPr>
+        <w:br/>
+      </w:r>
+      <w:r>
+        <w:rPr>
+          <w:rFonts w:ascii="Bookman Old Style" w:hAnsi="Bookman Old Style" w:cs="Times New Roman"/>
+          <w:b/>
+          <w:bCs/>
+          <w:sz w:val="18"/>
+          <w:szCs w:val="18"/>
+        </w:rPr>
+        <w:t>Phone:</w:t>
+      </w:r>
+      <w:r>
+        <w:rPr>
+          <w:rFonts w:ascii="Bookman Old Style" w:hAnsi="Bookman Old Style" w:cs="Times New Roman"/>
+          <w:sz w:val="18"/>
+          <w:szCs w:val="18"/>
+        </w:rPr>
+        <w:t xml:space="preserve"> 09</w:t>
+      </w:r>
+      <w:r>
+        <w:rPr>
+          <w:rFonts w:ascii="Bookman Old Style" w:hAnsi="Bookman Old Style" w:cs="Times New Roman"/>
+          <w:sz w:val="18"/>
+          <w:szCs w:val="18"/>
+        </w:rPr>
+        <w:t>362041511</w:t>
+      </w:r>
+      <w:r>
+        <w:rPr>
+          <w:rFonts w:ascii="Bookman Old Style" w:hAnsi="Bookman Old Style" w:cs="Times New Roman"/>
+          <w:sz w:val="18"/>
+          <w:szCs w:val="18"/>
+        </w:rPr>
+        <w:br/>
+      </w:r>
+      <w:r>
+        <w:rPr>
+          <w:rFonts w:ascii="Bookman Old Style" w:hAnsi="Bookman Old Style" w:cs="Times New Roman"/>
+          <w:b/>
+          <w:bCs/>
+          <w:sz w:val="18"/>
+          <w:szCs w:val="18"/>
+        </w:rPr>
+        <w:t>Email:</w:t>
+      </w:r>
+      <w:r>
+        <w:rPr>
+          <w:rFonts w:ascii="Bookman Old Style" w:hAnsi="Bookman Old Style" w:cs="Times New Roman"/>
+          <w:sz w:val="18"/>
+          <w:szCs w:val="18"/>
+        </w:rPr>
+        <w:t xml:space="preserve"> </w:t>
+      </w:r>
+      <w:hyperlink r:id="rId9" w:history="1">
+        <w:r>
+          <w:rPr>
+            <w:rStyle w:val="Hyperlink"/>
+            <w:rFonts w:ascii="Bookman Old Style" w:hAnsi="Bookman Old Style" w:cs="Times New Roman"/>
+            <w:sz w:val="18"/>
+            <w:szCs w:val="18"/>
+          </w:rPr>
+          <w:t>rowellim3@gmail.com</w:t>
+        </w:r>
+      </w:hyperlink>
     </w:p>
     <w:p>
       <w:pPr>
@@ -1489,10 +1737,201 @@
       <w:r>
         <w:rPr>
           <w:rFonts w:ascii="Times New Roman" w:hAnsi="Times New Roman" w:cs="Times New Roman"/>
+          <w:b/>
+          <w:bCs/>
+          <w:noProof/>
+          <w:lang w:val="en-US"/>
+        </w:rPr>
+        <mc:AlternateContent>
+          <mc:Choice Requires="wps">
+            <w:drawing>
+              <wp:anchor distT="0" distB="0" distL="114300" distR="114300" simplePos="0" relativeHeight="251671552" behindDoc="0" locked="0" layoutInCell="1" allowOverlap="1" wp14:anchorId="6D29A9E4" wp14:editId="5AEB4B9A">
+                <wp:simplePos x="0" y="0"/>
+                <wp:positionH relativeFrom="column">
+                  <wp:posOffset>642620</wp:posOffset>
+                </wp:positionH>
+                <wp:positionV relativeFrom="paragraph">
+                  <wp:posOffset>208280</wp:posOffset>
+                </wp:positionV>
+                <wp:extent cx="1308735" cy="232410"/>
+                <wp:effectExtent l="0" t="0" r="5715" b="0"/>
+                <wp:wrapNone/>
+                <wp:docPr id="9" name="Rectangle 9"/>
+                <wp:cNvGraphicFramePr/>
+                <a:graphic xmlns:a="http://schemas.openxmlformats.org/drawingml/2006/main">
+                  <a:graphicData uri="http://schemas.microsoft.com/office/word/2010/wordprocessingShape">
+                    <wps:wsp>
+                      <wps:cNvSpPr/>
+                      <wps:spPr>
+                        <a:xfrm>
+                          <a:off x="0" y="0"/>
+                          <a:ext cx="1308735" cy="232410"/>
+                        </a:xfrm>
+                        <a:prstGeom prst="rect">
+                          <a:avLst/>
+                        </a:prstGeom>
+                        <a:solidFill>
+                          <a:schemeClr val="accent1">
+                            <a:lumMod val="40000"/>
+                            <a:lumOff val="60000"/>
+                          </a:schemeClr>
+                        </a:solidFill>
+                        <a:ln>
+                          <a:noFill/>
+                        </a:ln>
+                      </wps:spPr>
+                      <wps:style>
+                        <a:lnRef idx="2">
+                          <a:schemeClr val="accent1">
+                            <a:shade val="15000"/>
+                          </a:schemeClr>
+                        </a:lnRef>
+                        <a:fillRef idx="1">
+                          <a:schemeClr val="accent1"/>
+                        </a:fillRef>
+                        <a:effectRef idx="0">
+                          <a:schemeClr val="accent1"/>
+                        </a:effectRef>
+                        <a:fontRef idx="minor">
+                          <a:schemeClr val="lt1"/>
+                        </a:fontRef>
+                      </wps:style>
+                      <wps:bodyPr rot="0" spcFirstLastPara="0" vertOverflow="overflow" horzOverflow="overflow" vert="horz" wrap="square" lIns="91440" tIns="45720" rIns="91440" bIns="45720" numCol="1" spcCol="0" rtlCol="0" fromWordArt="0" anchor="ctr" anchorCtr="0" forceAA="0" compatLnSpc="1">
+                        <a:prstTxWarp prst="textNoShape">
+                          <a:avLst/>
+                        </a:prstTxWarp>
+                        <a:noAutofit/>
+                      </wps:bodyPr>
+                    </wps:wsp>
+                  </a:graphicData>
+                </a:graphic>
+                <wp14:sizeRelH relativeFrom="margin">
+                  <wp14:pctWidth>0</wp14:pctWidth>
+                </wp14:sizeRelH>
+                <wp14:sizeRelV relativeFrom="margin">
+                  <wp14:pctHeight>0</wp14:pctHeight>
+                </wp14:sizeRelV>
+              </wp:anchor>
+            </w:drawing>
+          </mc:Choice>
+          <mc:Fallback>
+            <w:pict>
+              <v:rect w14:anchorId="3458FE40" id="Rectangle 9" o:spid="_x0000_s1026" style="position:absolute;margin-left:50.6pt;margin-top:16.4pt;width:103.05pt;height:18.3pt;z-index:251671552;visibility:visible;mso-wrap-style:square;mso-width-percent:0;mso-height-percent:0;mso-wrap-distance-left:9pt;mso-wrap-distance-top:0;mso-wrap-distance-right:9pt;mso-wrap-distance-bottom:0;mso-position-horizontal:absolute;mso-position-horizontal-relative:text;mso-position-vertical:absolute;mso-position-vertical-relative:text;mso-width-percent:0;mso-height-percent:0;mso-width-relative:margin;mso-height-relative:margin;v-text-anchor:middle" o:gfxdata="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" fillcolor="#83caeb [1300]" stroked="f" strokeweight="1pt"/>
+            </w:pict>
+          </mc:Fallback>
+        </mc:AlternateContent>
+      </w:r>
+    </w:p>
+    <w:p>
+      <w:pPr>
+        <w:rPr>
+          <w:rFonts w:ascii="Times New Roman" w:hAnsi="Times New Roman" w:cs="Times New Roman"/>
+          <w:b/>
+          <w:bCs/>
+          <w:sz w:val="28"/>
+          <w:szCs w:val="28"/>
+        </w:rPr>
+      </w:pPr>
+      <w:r>
+        <w:rPr>
+          <w:rFonts w:ascii="Times New Roman" w:hAnsi="Times New Roman" w:cs="Times New Roman"/>
+          <w:b/>
+          <w:bCs/>
+        </w:rPr>
+        <w:t xml:space="preserve">SKILLS </w:t>
+      </w:r>
+    </w:p>
+    <w:p>
+      <w:pPr>
+        <w:rPr>
+          <w:rFonts w:ascii="Times New Roman" w:hAnsi="Times New Roman" w:cs="Times New Roman"/>
+          <w:sz w:val="18"/>
+          <w:szCs w:val="18"/>
+        </w:rPr>
+      </w:pPr>
+      <w:r>
+        <w:rPr>
+          <w:rFonts w:ascii="Times New Roman" w:hAnsi="Times New Roman" w:cs="Times New Roman"/>
           <w:sz w:val="20"/>
           <w:szCs w:val="20"/>
         </w:rPr>
-        <w:t>• Mobile app development (Flutter)</w:t>
+        <w:t xml:space="preserve">• </w:t>
+      </w:r>
+      <w:r>
+        <w:rPr>
+          <w:rFonts w:ascii="Times New Roman" w:hAnsi="Times New Roman" w:cs="Times New Roman"/>
+          <w:sz w:val="18"/>
+          <w:szCs w:val="18"/>
+        </w:rPr>
+        <w:t>Mobile app development (Flutter)</w:t>
+      </w:r>
+    </w:p>
+    <w:p>
+      <w:pPr>
+        <w:rPr>
+          <w:rFonts w:ascii="Times New Roman" w:hAnsi="Times New Roman" w:cs="Times New Roman"/>
+          <w:sz w:val="18"/>
+          <w:szCs w:val="18"/>
+        </w:rPr>
+      </w:pPr>
+      <w:r>
+        <w:rPr>
+          <w:rFonts w:ascii="Times New Roman" w:hAnsi="Times New Roman" w:cs="Times New Roman"/>
+          <w:sz w:val="18"/>
+          <w:szCs w:val="18"/>
+        </w:rPr>
+        <w:t>• Java programming</w:t>
+      </w:r>
+    </w:p>
+    <w:p>
+      <w:pPr>
+        <w:rPr>
+          <w:rFonts w:ascii="Times New Roman" w:hAnsi="Times New Roman" w:cs="Times New Roman"/>
+          <w:sz w:val="18"/>
+          <w:szCs w:val="18"/>
+        </w:rPr>
+      </w:pPr>
+      <w:r>
+        <w:rPr>
+          <w:rFonts w:ascii="Times New Roman" w:hAnsi="Times New Roman" w:cs="Times New Roman"/>
+          <w:sz w:val="18"/>
+          <w:szCs w:val="18"/>
+        </w:rPr>
+        <w:t>• Web development</w:t>
+      </w:r>
+    </w:p>
+    <w:p>
+      <w:pPr>
+        <w:rPr>
+          <w:rFonts w:ascii="Times New Roman" w:hAnsi="Times New Roman" w:cs="Times New Roman"/>
+          <w:sz w:val="18"/>
+          <w:szCs w:val="18"/>
+        </w:rPr>
+      </w:pPr>
+      <w:r>
+        <w:rPr>
+          <w:rFonts w:ascii="Times New Roman" w:hAnsi="Times New Roman" w:cs="Times New Roman"/>
+          <w:sz w:val="18"/>
+          <w:szCs w:val="18"/>
+        </w:rPr>
+        <w:t>• Client engagement</w:t>
+      </w:r>
+    </w:p>
+    <w:p>
+      <w:pPr>
+        <w:rPr>
+          <w:rFonts w:ascii="Times New Roman" w:hAnsi="Times New Roman" w:cs="Times New Roman"/>
+          <w:sz w:val="18"/>
+          <w:szCs w:val="18"/>
+        </w:rPr>
+      </w:pPr>
+      <w:r>
+        <w:rPr>
+          <w:rFonts w:ascii="Times New Roman" w:hAnsi="Times New Roman" w:cs="Times New Roman"/>
+          <w:sz w:val="18"/>
+          <w:szCs w:val="18"/>
+        </w:rPr>
+        <w:t>• Continuous learning</w:t>
       </w:r>
     </w:p>
     <w:p>
@@ -1506,91 +1945,23 @@
       <w:r>
         <w:rPr>
           <w:rFonts w:ascii="Times New Roman" w:hAnsi="Times New Roman" w:cs="Times New Roman"/>
-          <w:sz w:val="20"/>
-          <w:szCs w:val="20"/>
-        </w:rPr>
-        <w:t>• Java programming</w:t>
-      </w:r>
-    </w:p>
-    <w:p>
-      <w:pPr>
-        <w:rPr>
-          <w:rFonts w:ascii="Times New Roman" w:hAnsi="Times New Roman" w:cs="Times New Roman"/>
-          <w:sz w:val="20"/>
-          <w:szCs w:val="20"/>
-        </w:rPr>
-      </w:pPr>
-      <w:r>
-        <w:rPr>
-          <w:rFonts w:ascii="Times New Roman" w:hAnsi="Times New Roman" w:cs="Times New Roman"/>
-          <w:sz w:val="20"/>
-          <w:szCs w:val="20"/>
-        </w:rPr>
-        <w:t>• Web development</w:t>
-      </w:r>
-    </w:p>
-    <w:p>
-      <w:pPr>
-        <w:rPr>
-          <w:rFonts w:ascii="Times New Roman" w:hAnsi="Times New Roman" w:cs="Times New Roman"/>
-          <w:sz w:val="20"/>
-          <w:szCs w:val="20"/>
-        </w:rPr>
-      </w:pPr>
-      <w:r>
-        <w:rPr>
-          <w:rFonts w:ascii="Times New Roman" w:hAnsi="Times New Roman" w:cs="Times New Roman"/>
-          <w:sz w:val="20"/>
-          <w:szCs w:val="20"/>
-        </w:rPr>
-        <w:t>• Client engagement</w:t>
-      </w:r>
-    </w:p>
-    <w:p>
-      <w:pPr>
-        <w:rPr>
-          <w:rFonts w:ascii="Times New Roman" w:hAnsi="Times New Roman" w:cs="Times New Roman"/>
-          <w:sz w:val="20"/>
-          <w:szCs w:val="20"/>
-        </w:rPr>
-      </w:pPr>
-      <w:r>
-        <w:rPr>
-          <w:rFonts w:ascii="Times New Roman" w:hAnsi="Times New Roman" w:cs="Times New Roman"/>
-          <w:sz w:val="20"/>
-          <w:szCs w:val="20"/>
-        </w:rPr>
-        <w:t>• Continuous learning</w:t>
-      </w:r>
-    </w:p>
-    <w:p>
-      <w:pPr>
-        <w:rPr>
-          <w:rFonts w:ascii="Times New Roman" w:hAnsi="Times New Roman" w:cs="Times New Roman"/>
-          <w:sz w:val="20"/>
-          <w:szCs w:val="20"/>
-        </w:rPr>
-      </w:pPr>
-      <w:r>
-        <w:rPr>
-          <w:rFonts w:ascii="Times New Roman" w:hAnsi="Times New Roman" w:cs="Times New Roman"/>
-          <w:sz w:val="20"/>
-          <w:szCs w:val="20"/>
+          <w:sz w:val="18"/>
+          <w:szCs w:val="18"/>
         </w:rPr>
         <w:t>• Logical thinking</w:t>
       </w:r>
       <w:r>
         <w:rPr>
           <w:rFonts w:ascii="Times New Roman" w:hAnsi="Times New Roman" w:cs="Times New Roman"/>
-          <w:sz w:val="20"/>
-          <w:szCs w:val="20"/>
+          <w:sz w:val="18"/>
+          <w:szCs w:val="18"/>
         </w:rPr>
         <w:t xml:space="preserve"> </w:t>
       </w:r>
     </w:p>
     <w:sectPr>
       <w:headerReference w:type="default" r:id="rId10"/>
-      <w:pgSz w:w="11906" w:h="16838"/>
+      <w:pgSz w:w="12240" w:h="15840" w:code="1"/>
       <w:pgMar w:top="720" w:right="720" w:bottom="720" w:left="720" w:header="708" w:footer="708" w:gutter="0"/>
       <w:cols w:num="2" w:space="708" w:equalWidth="0">
         <w:col w:w="6740" w:space="708"/>
